--- a/เล่ม Project/เล่ม/8.บทที่ 1.docx
+++ b/เล่ม Project/เล่ม/8.บทที่ 1.docx
@@ -12,6 +12,7 @@
           <w:bCs/>
           <w:sz w:val="32"/>
           <w:szCs w:val="40"/>
+          <w:cs/>
         </w:rPr>
       </w:pPr>
       <w:r>
@@ -133,124 +134,7 @@
           <w:szCs w:val="32"/>
           <w:cs/>
         </w:rPr>
-        <w:t>ปัจจุบันเทคโนโลยี</w:t>
-      </w:r>
-      <w:r>
-        <w:rPr>
-          <w:rFonts w:ascii="TH Niramit AS" w:hAnsi="TH Niramit AS" w:cs="TH Niramit AS" w:hint="cs"/>
-          <w:sz w:val="32"/>
-          <w:szCs w:val="32"/>
-          <w:cs/>
-        </w:rPr>
-        <w:t>มีการ</w:t>
-      </w:r>
-      <w:r>
-        <w:rPr>
-          <w:rFonts w:ascii="TH Niramit AS" w:hAnsi="TH Niramit AS" w:cs="TH Niramit AS" w:hint="cs"/>
-          <w:sz w:val="32"/>
-          <w:szCs w:val="32"/>
-          <w:cs/>
-        </w:rPr>
-        <w:t>พัฒนาอย่างต่อเนื่อง</w:t>
-      </w:r>
-      <w:r>
-        <w:rPr>
-          <w:rFonts w:ascii="TH Niramit AS" w:hAnsi="TH Niramit AS" w:cs="TH Niramit AS" w:hint="cs"/>
-          <w:sz w:val="32"/>
-          <w:szCs w:val="32"/>
-          <w:cs/>
-        </w:rPr>
-        <w:t xml:space="preserve"> </w:t>
-      </w:r>
-      <w:r>
-        <w:rPr>
-          <w:rFonts w:ascii="TH Niramit AS" w:hAnsi="TH Niramit AS" w:cs="TH Niramit AS" w:hint="cs"/>
-          <w:sz w:val="32"/>
-          <w:szCs w:val="32"/>
-          <w:cs/>
-        </w:rPr>
-        <w:t>และมีการแข่งขันที่สูงในหลายบริษัท</w:t>
-      </w:r>
-      <w:r>
-        <w:rPr>
-          <w:rFonts w:ascii="TH Niramit AS" w:hAnsi="TH Niramit AS" w:cs="TH Niramit AS" w:hint="cs"/>
-          <w:sz w:val="32"/>
-          <w:szCs w:val="32"/>
-          <w:cs/>
-        </w:rPr>
-        <w:t xml:space="preserve"> ยิ่งในปัจจุบันข้อมูลของบุคคลหรือองค์กรเอง</w:t>
-      </w:r>
-      <w:r>
-        <w:rPr>
-          <w:rFonts w:ascii="TH Niramit AS" w:hAnsi="TH Niramit AS" w:cs="TH Niramit AS" w:hint="cs"/>
-          <w:sz w:val="32"/>
-          <w:szCs w:val="32"/>
-          <w:cs/>
-        </w:rPr>
-        <w:t>นั้น</w:t>
-      </w:r>
-      <w:r>
-        <w:rPr>
-          <w:rFonts w:ascii="TH Niramit AS" w:hAnsi="TH Niramit AS" w:cs="TH Niramit AS" w:hint="cs"/>
-          <w:sz w:val="32"/>
-          <w:szCs w:val="32"/>
-          <w:cs/>
-        </w:rPr>
-        <w:t>มีความสำคัญ</w:t>
-      </w:r>
-      <w:r>
-        <w:rPr>
-          <w:rFonts w:ascii="TH Niramit AS" w:hAnsi="TH Niramit AS" w:cs="TH Niramit AS" w:hint="cs"/>
-          <w:sz w:val="32"/>
-          <w:szCs w:val="32"/>
-          <w:cs/>
-        </w:rPr>
-        <w:t>เป็นอย่างมาก</w:t>
-      </w:r>
-      <w:r>
-        <w:rPr>
-          <w:rFonts w:ascii="TH Niramit AS" w:hAnsi="TH Niramit AS" w:cs="TH Niramit AS" w:hint="cs"/>
-          <w:sz w:val="32"/>
-          <w:szCs w:val="32"/>
-          <w:cs/>
-        </w:rPr>
-        <w:t>ในยุคสมัยนี้</w:t>
-      </w:r>
-      <w:r>
-        <w:rPr>
-          <w:rFonts w:ascii="TH Niramit AS" w:hAnsi="TH Niramit AS" w:cs="TH Niramit AS" w:hint="cs"/>
-          <w:sz w:val="32"/>
-          <w:szCs w:val="32"/>
-          <w:cs/>
-        </w:rPr>
-        <w:t xml:space="preserve"> </w:t>
-      </w:r>
-      <w:r>
-        <w:rPr>
-          <w:rFonts w:ascii="TH Niramit AS" w:hAnsi="TH Niramit AS" w:cs="TH Niramit AS" w:hint="cs"/>
-          <w:sz w:val="32"/>
-          <w:szCs w:val="32"/>
-          <w:cs/>
-        </w:rPr>
-        <w:t>การจัดการข้อมูล</w:t>
-      </w:r>
-      <w:r>
-        <w:rPr>
-          <w:rFonts w:ascii="TH Niramit AS" w:hAnsi="TH Niramit AS" w:cs="TH Niramit AS" w:hint="cs"/>
-          <w:sz w:val="32"/>
-          <w:szCs w:val="32"/>
-          <w:cs/>
-        </w:rPr>
-        <w:t>ขององค์กร</w:t>
-      </w:r>
-      <w:r>
-        <w:rPr>
-          <w:rFonts w:ascii="TH Niramit AS" w:hAnsi="TH Niramit AS" w:cs="TH Niramit AS" w:hint="cs"/>
-          <w:sz w:val="32"/>
-          <w:szCs w:val="32"/>
-          <w:cs/>
-        </w:rPr>
-        <w:t>จึง</w:t>
+        <w:t>ปัจจุบันเทคโนโลยีมีการพัฒนาอย่างต่อเนื่อง และมีการแข่งขันที่สูงในหลายบริษัท ยิ่งในปัจจุบันข้อมูลของบุคคลหรือองค์กรเองนั้นมีความสำคัญเป็นอย่างมากในยุคสมัยนี้ การจัดการข้อมูลขององค์กรจึง</w:t>
       </w:r>
       <w:r>
         <w:rPr>
@@ -268,43 +152,7 @@
           <w:szCs w:val="32"/>
           <w:cs/>
         </w:rPr>
-        <w:t xml:space="preserve"> </w:t>
-      </w:r>
-      <w:r>
-        <w:rPr>
-          <w:rFonts w:ascii="TH Niramit AS" w:hAnsi="TH Niramit AS" w:cs="TH Niramit AS" w:hint="cs"/>
-          <w:sz w:val="32"/>
-          <w:szCs w:val="32"/>
-          <w:cs/>
-        </w:rPr>
-        <w:t>เพื่อการจัดการ แก้ไขเพิ่มเติม เปลี่ยนแปลง จัดเก็บข้อมูล หรือแม้กระทั่งการรักษาข้อมูลขององค์กร</w:t>
-      </w:r>
-      <w:r>
-        <w:rPr>
-          <w:rFonts w:ascii="TH Niramit AS" w:hAnsi="TH Niramit AS" w:cs="TH Niramit AS" w:hint="cs"/>
-          <w:sz w:val="32"/>
-          <w:szCs w:val="32"/>
-          <w:cs/>
-        </w:rPr>
-        <w:t>เหล่านั้น</w:t>
-      </w:r>
-      <w:r>
-        <w:rPr>
-          <w:rFonts w:ascii="TH Niramit AS" w:hAnsi="TH Niramit AS" w:cs="TH Niramit AS" w:hint="cs"/>
-          <w:sz w:val="32"/>
-          <w:szCs w:val="32"/>
-          <w:cs/>
-        </w:rPr>
-        <w:t xml:space="preserve"> ให้มีประสิทธิภาพ</w:t>
-      </w:r>
-      <w:r>
-        <w:rPr>
-          <w:rFonts w:ascii="TH Niramit AS" w:hAnsi="TH Niramit AS" w:cs="TH Niramit AS" w:hint="cs"/>
-          <w:sz w:val="32"/>
-          <w:szCs w:val="32"/>
-          <w:cs/>
-        </w:rPr>
-        <w:t>และมีประสิทธิผล</w:t>
+        <w:t xml:space="preserve"> เพื่อการจัดการ แก้ไขเพิ่มเติม เปลี่ยนแปลง จัดเก็บข้อมูล หรือแม้กระทั่งการรักษาข้อมูลขององค์กรเหล่านั้น ให้มีประสิทธิภาพและมีประสิทธิผล</w:t>
       </w:r>
     </w:p>
     <w:p>
@@ -325,302 +173,113 @@
           <w:szCs w:val="32"/>
           <w:cs/>
         </w:rPr>
+        <w:t xml:space="preserve"> ทั้งนี้การจัดการข้อมูลเพื่อให้มีประสิทธิภาพและมีประสิทธิผลนั้น </w:t>
+      </w:r>
+      <w:r>
+        <w:rPr>
+          <w:rFonts w:ascii="TH Niramit AS" w:hAnsi="TH Niramit AS" w:cs="TH Niramit AS"/>
+          <w:sz w:val="32"/>
+          <w:szCs w:val="32"/>
+          <w:cs/>
+        </w:rPr>
+        <w:t>การพัฒนา</w:t>
+      </w:r>
+      <w:r>
+        <w:rPr>
+          <w:rFonts w:ascii="TH Niramit AS" w:hAnsi="TH Niramit AS" w:cs="TH Niramit AS" w:hint="cs"/>
+          <w:sz w:val="32"/>
+          <w:szCs w:val="32"/>
+          <w:cs/>
+        </w:rPr>
+        <w:t xml:space="preserve">เว็บไซต์จัดการข้อมูลภายในองค์กรโดยการนำเทคโนโลยีมาพัฒนาเว็บไซต์และการเชื่อมต่อข้อมูลขององค์กรเพื่อจัดการเนื้อหาข้อมูล โดยผ่านโปรแกรมที่เรียกว่า </w:t>
+      </w:r>
+      <w:r>
+        <w:rPr>
+          <w:rFonts w:ascii="TH Niramit AS" w:hAnsi="TH Niramit AS" w:cs="TH Niramit AS"/>
+          <w:sz w:val="32"/>
+          <w:szCs w:val="32"/>
+        </w:rPr>
+        <w:t xml:space="preserve">Azure Active Directory </w:t>
+      </w:r>
+      <w:r>
+        <w:rPr>
+          <w:rFonts w:ascii="TH Niramit AS" w:hAnsi="TH Niramit AS" w:cs="TH Niramit AS" w:hint="cs"/>
+          <w:sz w:val="32"/>
+          <w:szCs w:val="32"/>
+          <w:cs/>
+        </w:rPr>
+        <w:t xml:space="preserve">ซึ่งเป็นบริการรูปแบบหนึ่งของ </w:t>
+      </w:r>
+      <w:r>
+        <w:rPr>
+          <w:rFonts w:ascii="TH Niramit AS" w:hAnsi="TH Niramit AS" w:cs="TH Niramit AS"/>
+          <w:sz w:val="32"/>
+          <w:szCs w:val="32"/>
+        </w:rPr>
+        <w:t>Microsoft</w:t>
+      </w:r>
+      <w:r>
+        <w:rPr>
+          <w:rFonts w:ascii="TH Niramit AS" w:hAnsi="TH Niramit AS" w:cs="TH Niramit AS" w:hint="cs"/>
+          <w:sz w:val="32"/>
+          <w:szCs w:val="32"/>
+          <w:cs/>
+        </w:rPr>
+        <w:t xml:space="preserve"> เพื่อเข้าถึงข้อมูลในรูปแบบของระบบคลาวด์ ทั้งนี้การจัดการข้อมูลจะผ่านตัวคำสั่งที่เรียกว่า </w:t>
+      </w:r>
+      <w:r>
+        <w:rPr>
+          <w:rFonts w:ascii="TH Niramit AS" w:hAnsi="TH Niramit AS" w:cs="TH Niramit AS"/>
+          <w:sz w:val="32"/>
+          <w:szCs w:val="32"/>
+        </w:rPr>
+        <w:t xml:space="preserve">Microsoft Graph </w:t>
+      </w:r>
+      <w:r>
+        <w:rPr>
+          <w:rFonts w:ascii="TH Niramit AS" w:hAnsi="TH Niramit AS" w:cs="TH Niramit AS" w:hint="cs"/>
+          <w:sz w:val="32"/>
+          <w:szCs w:val="32"/>
+          <w:cs/>
+        </w:rPr>
+        <w:t xml:space="preserve">ซึ่งเป็นส่วนต่อประสานโปรแกรมประยุกต์ </w:t>
+      </w:r>
+      <w:r>
+        <w:rPr>
+          <w:rFonts w:ascii="TH Niramit AS" w:hAnsi="TH Niramit AS" w:cs="TH Niramit AS"/>
+          <w:sz w:val="32"/>
+          <w:szCs w:val="32"/>
+        </w:rPr>
+        <w:t>(Application Program Interface : API)</w:t>
+      </w:r>
+      <w:r>
+        <w:rPr>
+          <w:rFonts w:ascii="TH Niramit AS" w:hAnsi="TH Niramit AS" w:cs="TH Niramit AS" w:hint="cs"/>
+          <w:sz w:val="32"/>
+          <w:szCs w:val="32"/>
+          <w:cs/>
+        </w:rPr>
+        <w:t xml:space="preserve"> ช่วยในการเข้าถึงผู้ใช้ ไฟล์ เอกสาร หรือข้อมูลอื่นขององค์กรภายในระบบของ </w:t>
+      </w:r>
+      <w:r>
+        <w:rPr>
+          <w:rFonts w:ascii="TH Niramit AS" w:hAnsi="TH Niramit AS" w:cs="TH Niramit AS"/>
+          <w:sz w:val="32"/>
+          <w:szCs w:val="32"/>
+        </w:rPr>
+        <w:t>Microsoft</w:t>
+      </w:r>
+      <w:r>
+        <w:rPr>
+          <w:rFonts w:ascii="TH Niramit AS" w:hAnsi="TH Niramit AS" w:cs="TH Niramit AS" w:hint="cs"/>
+          <w:sz w:val="32"/>
+          <w:szCs w:val="32"/>
+          <w:cs/>
+        </w:rPr>
         <w:t xml:space="preserve"> </w:t>
       </w:r>
       <w:r>
         <w:rPr>
-          <w:rFonts w:ascii="TH Niramit AS" w:hAnsi="TH Niramit AS" w:cs="TH Niramit AS" w:hint="cs"/>
-          <w:sz w:val="32"/>
-          <w:szCs w:val="32"/>
-          <w:cs/>
-        </w:rPr>
-        <w:t>ทั้งนี้การจัดการข้อมูลเพื่อให้มีประสิทธิภาพ</w:t>
-      </w:r>
-      <w:r>
-        <w:rPr>
-          <w:rFonts w:ascii="TH Niramit AS" w:hAnsi="TH Niramit AS" w:cs="TH Niramit AS" w:hint="cs"/>
-          <w:sz w:val="32"/>
-          <w:szCs w:val="32"/>
-          <w:cs/>
-        </w:rPr>
-        <w:t xml:space="preserve">และมีประสิทธิผลนั้น </w:t>
-      </w:r>
-      <w:r>
-        <w:rPr>
-          <w:rFonts w:ascii="TH Niramit AS" w:hAnsi="TH Niramit AS" w:cs="TH Niramit AS"/>
-          <w:sz w:val="32"/>
-          <w:szCs w:val="32"/>
-          <w:cs/>
-        </w:rPr>
-        <w:t>การพัฒนา</w:t>
-      </w:r>
-      <w:r>
-        <w:rPr>
-          <w:rFonts w:ascii="TH Niramit AS" w:hAnsi="TH Niramit AS" w:cs="TH Niramit AS" w:hint="cs"/>
-          <w:sz w:val="32"/>
-          <w:szCs w:val="32"/>
-          <w:cs/>
-        </w:rPr>
-        <w:t>เว็บไซต์จัดการ</w:t>
-      </w:r>
-      <w:r>
-        <w:rPr>
-          <w:rFonts w:ascii="TH Niramit AS" w:hAnsi="TH Niramit AS" w:cs="TH Niramit AS" w:hint="cs"/>
-          <w:sz w:val="32"/>
-          <w:szCs w:val="32"/>
-          <w:cs/>
-        </w:rPr>
-        <w:t>ข้อมูล</w:t>
-      </w:r>
-      <w:r>
-        <w:rPr>
-          <w:rFonts w:ascii="TH Niramit AS" w:hAnsi="TH Niramit AS" w:cs="TH Niramit AS" w:hint="cs"/>
-          <w:sz w:val="32"/>
-          <w:szCs w:val="32"/>
-          <w:cs/>
-        </w:rPr>
-        <w:t>ภายในองค์กร</w:t>
-      </w:r>
-      <w:r>
-        <w:rPr>
-          <w:rFonts w:ascii="TH Niramit AS" w:hAnsi="TH Niramit AS" w:cs="TH Niramit AS" w:hint="cs"/>
-          <w:sz w:val="32"/>
-          <w:szCs w:val="32"/>
-          <w:cs/>
-        </w:rPr>
-        <w:t>โดย</w:t>
-      </w:r>
-      <w:r>
-        <w:rPr>
-          <w:rFonts w:ascii="TH Niramit AS" w:hAnsi="TH Niramit AS" w:cs="TH Niramit AS" w:hint="cs"/>
-          <w:sz w:val="32"/>
-          <w:szCs w:val="32"/>
-          <w:cs/>
-        </w:rPr>
-        <w:t>การ</w:t>
-      </w:r>
-      <w:r>
-        <w:rPr>
-          <w:rFonts w:ascii="TH Niramit AS" w:hAnsi="TH Niramit AS" w:cs="TH Niramit AS" w:hint="cs"/>
-          <w:sz w:val="32"/>
-          <w:szCs w:val="32"/>
-          <w:cs/>
-        </w:rPr>
-        <w:t>นำเทคโนโลยีมาพัฒนาเว็บไซต์</w:t>
-      </w:r>
-      <w:r>
-        <w:rPr>
-          <w:rFonts w:ascii="TH Niramit AS" w:hAnsi="TH Niramit AS" w:cs="TH Niramit AS" w:hint="cs"/>
-          <w:sz w:val="32"/>
-          <w:szCs w:val="32"/>
-          <w:cs/>
-        </w:rPr>
-        <w:t>และการเชื่อมต่อข้อมูล</w:t>
-      </w:r>
-      <w:r>
-        <w:rPr>
-          <w:rFonts w:ascii="TH Niramit AS" w:hAnsi="TH Niramit AS" w:cs="TH Niramit AS" w:hint="cs"/>
-          <w:sz w:val="32"/>
-          <w:szCs w:val="32"/>
-          <w:cs/>
-        </w:rPr>
-        <w:t>ของ</w:t>
-      </w:r>
-      <w:r>
-        <w:rPr>
-          <w:rFonts w:ascii="TH Niramit AS" w:hAnsi="TH Niramit AS" w:cs="TH Niramit AS" w:hint="cs"/>
-          <w:sz w:val="32"/>
-          <w:szCs w:val="32"/>
-          <w:cs/>
-        </w:rPr>
-        <w:t>องค์กรเพื่อ</w:t>
-      </w:r>
-      <w:r>
-        <w:rPr>
-          <w:rFonts w:ascii="TH Niramit AS" w:hAnsi="TH Niramit AS" w:cs="TH Niramit AS" w:hint="cs"/>
-          <w:sz w:val="32"/>
-          <w:szCs w:val="32"/>
-          <w:cs/>
-        </w:rPr>
-        <w:t>จัดการ</w:t>
-      </w:r>
-      <w:r>
-        <w:rPr>
-          <w:rFonts w:ascii="TH Niramit AS" w:hAnsi="TH Niramit AS" w:cs="TH Niramit AS" w:hint="cs"/>
-          <w:sz w:val="32"/>
-          <w:szCs w:val="32"/>
-          <w:cs/>
-        </w:rPr>
-        <w:t>เนื้อหาข้อมูล โดย</w:t>
-      </w:r>
-      <w:r>
-        <w:rPr>
-          <w:rFonts w:ascii="TH Niramit AS" w:hAnsi="TH Niramit AS" w:cs="TH Niramit AS" w:hint="cs"/>
-          <w:sz w:val="32"/>
-          <w:szCs w:val="32"/>
-          <w:cs/>
-        </w:rPr>
-        <w:t>ผ่านโปรแกรมที่เรียกว่า</w:t>
-      </w:r>
-      <w:r>
-        <w:rPr>
-          <w:rFonts w:ascii="TH Niramit AS" w:hAnsi="TH Niramit AS" w:cs="TH Niramit AS" w:hint="cs"/>
-          <w:sz w:val="32"/>
-          <w:szCs w:val="32"/>
-          <w:cs/>
-        </w:rPr>
-        <w:t xml:space="preserve"> </w:t>
-      </w:r>
-      <w:r>
-        <w:rPr>
-          <w:rFonts w:ascii="TH Niramit AS" w:hAnsi="TH Niramit AS" w:cs="TH Niramit AS"/>
-          <w:sz w:val="32"/>
-          <w:szCs w:val="32"/>
-        </w:rPr>
-        <w:t xml:space="preserve">Azure Active Directory </w:t>
-      </w:r>
-      <w:r>
-        <w:rPr>
-          <w:rFonts w:ascii="TH Niramit AS" w:hAnsi="TH Niramit AS" w:cs="TH Niramit AS" w:hint="cs"/>
-          <w:sz w:val="32"/>
-          <w:szCs w:val="32"/>
-          <w:cs/>
-        </w:rPr>
-        <w:t xml:space="preserve">ซึ่งเป็นบริการรูปแบบหนึ่งของ </w:t>
-      </w:r>
-      <w:r>
-        <w:rPr>
-          <w:rFonts w:ascii="TH Niramit AS" w:hAnsi="TH Niramit AS" w:cs="TH Niramit AS"/>
-          <w:sz w:val="32"/>
-          <w:szCs w:val="32"/>
-        </w:rPr>
-        <w:t>Microsoft</w:t>
-      </w:r>
-      <w:r>
-        <w:rPr>
-          <w:rFonts w:ascii="TH Niramit AS" w:hAnsi="TH Niramit AS" w:cs="TH Niramit AS" w:hint="cs"/>
-          <w:sz w:val="32"/>
-          <w:szCs w:val="32"/>
-          <w:cs/>
-        </w:rPr>
-        <w:t xml:space="preserve"> </w:t>
-      </w:r>
-      <w:r>
-        <w:rPr>
-          <w:rFonts w:ascii="TH Niramit AS" w:hAnsi="TH Niramit AS" w:cs="TH Niramit AS" w:hint="cs"/>
-          <w:sz w:val="32"/>
-          <w:szCs w:val="32"/>
-          <w:cs/>
-        </w:rPr>
-        <w:t xml:space="preserve">เพื่อเข้าถึงข้อมูลในรูปแบบของระบบคลาวด์ </w:t>
-      </w:r>
-      <w:r>
-        <w:rPr>
-          <w:rFonts w:ascii="TH Niramit AS" w:hAnsi="TH Niramit AS" w:cs="TH Niramit AS" w:hint="cs"/>
-          <w:sz w:val="32"/>
-          <w:szCs w:val="32"/>
-          <w:cs/>
-        </w:rPr>
-        <w:t xml:space="preserve">ทั้งนี้การจัดการข้อมูลจะผ่านตัวคำสั่งที่เรียกว่า </w:t>
-      </w:r>
-      <w:r>
-        <w:rPr>
-          <w:rFonts w:ascii="TH Niramit AS" w:hAnsi="TH Niramit AS" w:cs="TH Niramit AS"/>
-          <w:sz w:val="32"/>
-          <w:szCs w:val="32"/>
-        </w:rPr>
-        <w:t xml:space="preserve">Microsoft Graph </w:t>
-      </w:r>
-      <w:r>
-        <w:rPr>
-          <w:rFonts w:ascii="TH Niramit AS" w:hAnsi="TH Niramit AS" w:cs="TH Niramit AS" w:hint="cs"/>
-          <w:sz w:val="32"/>
-          <w:szCs w:val="32"/>
-          <w:cs/>
-        </w:rPr>
-        <w:t xml:space="preserve">ซึ่งเป็นส่วนต่อประสานโปรแกรมประยุกต์ </w:t>
-      </w:r>
-      <w:r>
-        <w:rPr>
-          <w:rFonts w:ascii="TH Niramit AS" w:hAnsi="TH Niramit AS" w:cs="TH Niramit AS"/>
-          <w:sz w:val="32"/>
-          <w:szCs w:val="32"/>
-        </w:rPr>
-        <w:t>(Application Program Interface : API)</w:t>
-      </w:r>
-      <w:r>
-        <w:rPr>
-          <w:rFonts w:ascii="TH Niramit AS" w:hAnsi="TH Niramit AS" w:cs="TH Niramit AS" w:hint="cs"/>
-          <w:sz w:val="32"/>
-          <w:szCs w:val="32"/>
-          <w:cs/>
-        </w:rPr>
-        <w:t xml:space="preserve"> ช่วยในการเข้า</w:t>
-      </w:r>
-      <w:r>
-        <w:rPr>
-          <w:rFonts w:ascii="TH Niramit AS" w:hAnsi="TH Niramit AS" w:cs="TH Niramit AS" w:hint="cs"/>
-          <w:sz w:val="32"/>
-          <w:szCs w:val="32"/>
-          <w:cs/>
-        </w:rPr>
-        <w:t>ถึง</w:t>
-      </w:r>
-      <w:r>
-        <w:rPr>
-          <w:rFonts w:ascii="TH Niramit AS" w:hAnsi="TH Niramit AS" w:cs="TH Niramit AS" w:hint="cs"/>
-          <w:sz w:val="32"/>
-          <w:szCs w:val="32"/>
-          <w:cs/>
-        </w:rPr>
-        <w:t>ผู้ใช้ ไฟล์ เอกสาร หรือข้อมูลอื่น</w:t>
-      </w:r>
-      <w:r>
-        <w:rPr>
-          <w:rFonts w:ascii="TH Niramit AS" w:hAnsi="TH Niramit AS" w:cs="TH Niramit AS" w:hint="cs"/>
-          <w:sz w:val="32"/>
-          <w:szCs w:val="32"/>
-          <w:cs/>
-        </w:rPr>
-        <w:t>ขององค์กร</w:t>
-      </w:r>
-      <w:r>
-        <w:rPr>
-          <w:rFonts w:ascii="TH Niramit AS" w:hAnsi="TH Niramit AS" w:cs="TH Niramit AS" w:hint="cs"/>
-          <w:sz w:val="32"/>
-          <w:szCs w:val="32"/>
-          <w:cs/>
-        </w:rPr>
-        <w:t>ภายในระบบของ</w:t>
-      </w:r>
-      <w:r>
-        <w:rPr>
-          <w:rFonts w:ascii="TH Niramit AS" w:hAnsi="TH Niramit AS" w:cs="TH Niramit AS" w:hint="cs"/>
-          <w:sz w:val="32"/>
-          <w:szCs w:val="32"/>
-          <w:cs/>
-        </w:rPr>
-        <w:t xml:space="preserve"> </w:t>
-      </w:r>
-      <w:r>
-        <w:rPr>
-          <w:rFonts w:ascii="TH Niramit AS" w:hAnsi="TH Niramit AS" w:cs="TH Niramit AS"/>
-          <w:sz w:val="32"/>
-          <w:szCs w:val="32"/>
-        </w:rPr>
-        <w:t>Microsoft</w:t>
-      </w:r>
-      <w:r>
-        <w:rPr>
-          <w:rFonts w:ascii="TH Niramit AS" w:hAnsi="TH Niramit AS" w:cs="TH Niramit AS" w:hint="cs"/>
-          <w:sz w:val="32"/>
-          <w:szCs w:val="32"/>
-          <w:cs/>
-        </w:rPr>
-        <w:t xml:space="preserve"> </w:t>
-      </w:r>
-      <w:r>
-        <w:rPr>
           <w:rFonts w:ascii="TH Niramit AS" w:hAnsi="TH Niramit AS" w:cs="TH Niramit AS"/>
           <w:sz w:val="32"/>
           <w:szCs w:val="32"/>
@@ -634,25 +293,7 @@
           <w:szCs w:val="32"/>
           <w:cs/>
         </w:rPr>
-        <w:t>เพื่อให้สอดคล้องต่อการใช้งาน</w:t>
-      </w:r>
-      <w:r>
-        <w:rPr>
-          <w:rFonts w:ascii="TH Niramit AS" w:hAnsi="TH Niramit AS" w:cs="TH Niramit AS" w:hint="cs"/>
-          <w:sz w:val="32"/>
-          <w:szCs w:val="32"/>
-          <w:cs/>
-        </w:rPr>
-        <w:t>ของผู้ใช้</w:t>
-      </w:r>
-      <w:r>
-        <w:rPr>
-          <w:rFonts w:ascii="TH Niramit AS" w:hAnsi="TH Niramit AS" w:cs="TH Niramit AS" w:hint="cs"/>
-          <w:sz w:val="32"/>
-          <w:szCs w:val="32"/>
-          <w:cs/>
-        </w:rPr>
-        <w:t>ภายในองค์กรเหล่านั้น</w:t>
+        <w:t>เพื่อให้สอดคล้องต่อการใช้งานของผู้ใช้ภายในองค์กรเหล่านั้น</w:t>
       </w:r>
     </w:p>
     <w:p>
@@ -674,88 +315,7 @@
           <w:szCs w:val="32"/>
           <w:cs/>
         </w:rPr>
-        <w:t>โครงงานนี้จึงนำเสนอ</w:t>
-      </w:r>
-      <w:r>
-        <w:rPr>
-          <w:rFonts w:ascii="TH Niramit AS" w:hAnsi="TH Niramit AS" w:cs="TH Niramit AS" w:hint="cs"/>
-          <w:sz w:val="32"/>
-          <w:szCs w:val="32"/>
-          <w:cs/>
-        </w:rPr>
-        <w:t xml:space="preserve"> การออกแบบและพัฒนาเว็บไซต์ในการจัดการข้อมูลขององค์กร</w:t>
-      </w:r>
-      <w:r>
-        <w:rPr>
-          <w:rFonts w:ascii="TH Niramit AS" w:hAnsi="TH Niramit AS" w:cs="TH Niramit AS" w:hint="cs"/>
-          <w:sz w:val="32"/>
-          <w:szCs w:val="32"/>
-          <w:cs/>
-        </w:rPr>
-        <w:t xml:space="preserve"> ซึ่งกระบวนการ</w:t>
-      </w:r>
-      <w:r>
-        <w:rPr>
-          <w:rFonts w:ascii="TH Niramit AS" w:hAnsi="TH Niramit AS" w:cs="TH Niramit AS" w:hint="cs"/>
-          <w:sz w:val="32"/>
-          <w:szCs w:val="32"/>
-          <w:cs/>
-        </w:rPr>
-        <w:t xml:space="preserve"> </w:t>
-      </w:r>
-      <w:r>
-        <w:rPr>
-          <w:rFonts w:ascii="TH Niramit AS" w:hAnsi="TH Niramit AS" w:cs="TH Niramit AS" w:hint="cs"/>
-          <w:sz w:val="32"/>
-          <w:szCs w:val="32"/>
-          <w:cs/>
-        </w:rPr>
-        <w:t>การทำงานจะเป็นในส่วนของการออกแบบเว็บไซต์</w:t>
-      </w:r>
-      <w:r>
-        <w:rPr>
-          <w:rFonts w:ascii="TH Niramit AS" w:hAnsi="TH Niramit AS" w:cs="TH Niramit AS" w:hint="cs"/>
-          <w:sz w:val="32"/>
-          <w:szCs w:val="32"/>
-          <w:cs/>
-        </w:rPr>
-        <w:t xml:space="preserve"> </w:t>
-      </w:r>
-      <w:r>
-        <w:rPr>
-          <w:rFonts w:ascii="TH Niramit AS" w:hAnsi="TH Niramit AS" w:cs="TH Niramit AS" w:hint="cs"/>
-          <w:sz w:val="32"/>
-          <w:szCs w:val="32"/>
-          <w:cs/>
-        </w:rPr>
-        <w:t>เพื่อเชื่อมต่อกับฐานข้อมูล</w:t>
-      </w:r>
-      <w:r>
-        <w:rPr>
-          <w:rFonts w:ascii="TH Niramit AS" w:hAnsi="TH Niramit AS" w:cs="TH Niramit AS" w:hint="cs"/>
-          <w:sz w:val="32"/>
-          <w:szCs w:val="32"/>
-          <w:cs/>
-        </w:rPr>
-        <w:t>ในระบบ</w:t>
-      </w:r>
-      <w:r>
-        <w:rPr>
-          <w:rFonts w:ascii="TH Niramit AS" w:hAnsi="TH Niramit AS" w:cs="TH Niramit AS" w:hint="cs"/>
-          <w:sz w:val="32"/>
-          <w:szCs w:val="32"/>
-          <w:cs/>
-        </w:rPr>
-        <w:t>คลาวด์ หรือ</w:t>
-      </w:r>
-      <w:r>
-        <w:rPr>
-          <w:rFonts w:ascii="TH Niramit AS" w:hAnsi="TH Niramit AS" w:cs="TH Niramit AS" w:hint="cs"/>
-          <w:sz w:val="32"/>
-          <w:szCs w:val="32"/>
-          <w:cs/>
-        </w:rPr>
-        <w:t xml:space="preserve"> </w:t>
+        <w:t xml:space="preserve">โครงงานนี้จึงนำเสนอ การออกแบบและพัฒนาเว็บไซต์ในการจัดการข้อมูลขององค์กร ซึ่งกระบวนการ การทำงานจะเป็นในส่วนของการออกแบบเว็บไซต์ เพื่อเชื่อมต่อกับฐานข้อมูลในระบบคลาวด์ หรือ </w:t>
       </w:r>
       <w:r>
         <w:rPr>
@@ -789,43 +349,7 @@
           <w:szCs w:val="32"/>
           <w:cs/>
         </w:rPr>
-        <w:t>ให้</w:t>
-      </w:r>
-      <w:r>
-        <w:rPr>
-          <w:rFonts w:ascii="TH Niramit AS" w:hAnsi="TH Niramit AS" w:cs="TH Niramit AS" w:hint="cs"/>
-          <w:sz w:val="32"/>
-          <w:szCs w:val="32"/>
-          <w:cs/>
-        </w:rPr>
-        <w:t>มีความ</w:t>
-      </w:r>
-      <w:r>
-        <w:rPr>
-          <w:rFonts w:ascii="TH Niramit AS" w:hAnsi="TH Niramit AS" w:cs="TH Niramit AS" w:hint="cs"/>
-          <w:sz w:val="32"/>
-          <w:szCs w:val="32"/>
-          <w:cs/>
-        </w:rPr>
-        <w:t>สามารถ</w:t>
-      </w:r>
-      <w:r>
-        <w:rPr>
-          <w:rFonts w:ascii="TH Niramit AS" w:hAnsi="TH Niramit AS" w:cs="TH Niramit AS" w:hint="cs"/>
-          <w:sz w:val="32"/>
-          <w:szCs w:val="32"/>
-          <w:cs/>
-        </w:rPr>
-        <w:t>ในการ</w:t>
-      </w:r>
-      <w:r>
-        <w:rPr>
-          <w:rFonts w:ascii="TH Niramit AS" w:hAnsi="TH Niramit AS" w:cs="TH Niramit AS" w:hint="cs"/>
-          <w:sz w:val="32"/>
-          <w:szCs w:val="32"/>
-          <w:cs/>
-        </w:rPr>
-        <w:t>จัดการ เปลี่ยนแปลง แก้ไขข้อมูล และจัดเก็บข้อมูลขององค์กรให้กับผู้ใช้</w:t>
+        <w:t>ให้มีความสามารถในการจัดการ เปลี่ยนแปลง แก้ไขข้อมูล และจัดเก็บข้อมูลขององค์กรให้กับผู้ใช้</w:t>
       </w:r>
     </w:p>
     <w:p>
@@ -843,7 +367,7 @@
         <w:pStyle w:val="ListParagraph"/>
         <w:numPr>
           <w:ilvl w:val="1"/>
-          <w:numId w:val="12"/>
+          <w:numId w:val="1"/>
         </w:numPr>
         <w:spacing w:after="0"/>
         <w:rPr>
@@ -891,6 +415,44 @@
           <w:szCs w:val="32"/>
           <w:cs/>
         </w:rPr>
+        <w:t>เพื่อออกแบบและ</w:t>
+      </w:r>
+      <w:r>
+        <w:rPr>
+          <w:rFonts w:ascii="TH Niramit AS" w:hAnsi="TH Niramit AS" w:cs="TH Niramit AS" w:hint="cs"/>
+          <w:sz w:val="32"/>
+          <w:szCs w:val="32"/>
+          <w:cs/>
+        </w:rPr>
+        <w:t>พัฒนาเว็บโพทอลให้มีความสามารถในการบริหารจัดการข้อมูลผู้ใช้งาน ให้มีความปลอดภัยในการใช้งาน</w:t>
+      </w:r>
+    </w:p>
+    <w:p>
+      <w:pPr>
+        <w:spacing w:after="0"/>
+        <w:ind w:firstLine="360"/>
+        <w:rPr>
+          <w:rFonts w:ascii="TH Niramit AS" w:hAnsi="TH Niramit AS" w:cs="TH Niramit AS"/>
+          <w:sz w:val="32"/>
+          <w:szCs w:val="32"/>
+          <w:cs/>
+        </w:rPr>
+      </w:pPr>
+      <w:r>
+        <w:rPr>
+          <w:rFonts w:ascii="TH Niramit AS" w:hAnsi="TH Niramit AS" w:cs="TH Niramit AS"/>
+          <w:sz w:val="32"/>
+          <w:szCs w:val="32"/>
+        </w:rPr>
+        <w:t xml:space="preserve">1.2.2 </w:t>
+      </w:r>
+      <w:r>
+        <w:rPr>
+          <w:rFonts w:ascii="TH Niramit AS" w:hAnsi="TH Niramit AS" w:cs="TH Niramit AS" w:hint="cs"/>
+          <w:sz w:val="32"/>
+          <w:szCs w:val="32"/>
+          <w:cs/>
+        </w:rPr>
         <w:t>เพื่อ</w:t>
       </w:r>
       <w:r>
@@ -900,124 +462,24 @@
           <w:szCs w:val="32"/>
           <w:cs/>
         </w:rPr>
-        <w:t>ออกแบบ</w:t>
-      </w:r>
-      <w:r>
-        <w:rPr>
-          <w:rFonts w:ascii="TH Niramit AS" w:hAnsi="TH Niramit AS" w:cs="TH Niramit AS" w:hint="cs"/>
-          <w:sz w:val="32"/>
-          <w:szCs w:val="32"/>
-          <w:cs/>
-        </w:rPr>
-        <w:t>และ</w:t>
-      </w:r>
-      <w:r>
-        <w:rPr>
-          <w:rFonts w:ascii="TH Niramit AS" w:hAnsi="TH Niramit AS" w:cs="TH Niramit AS" w:hint="cs"/>
-          <w:sz w:val="32"/>
-          <w:szCs w:val="32"/>
-          <w:cs/>
-        </w:rPr>
-        <w:t>พัฒนา</w:t>
-      </w:r>
-      <w:r>
-        <w:rPr>
-          <w:rFonts w:ascii="TH Niramit AS" w:hAnsi="TH Niramit AS" w:cs="TH Niramit AS" w:hint="cs"/>
-          <w:sz w:val="32"/>
-          <w:szCs w:val="32"/>
-          <w:cs/>
-        </w:rPr>
-        <w:t>เว็บ</w:t>
-      </w:r>
-      <w:r>
-        <w:rPr>
-          <w:rFonts w:ascii="TH Niramit AS" w:hAnsi="TH Niramit AS" w:cs="TH Niramit AS" w:hint="cs"/>
-          <w:sz w:val="32"/>
-          <w:szCs w:val="32"/>
-          <w:cs/>
-        </w:rPr>
-        <w:t>โพทอล</w:t>
-      </w:r>
-      <w:r>
-        <w:rPr>
-          <w:rFonts w:ascii="TH Niramit AS" w:hAnsi="TH Niramit AS" w:cs="TH Niramit AS" w:hint="cs"/>
-          <w:sz w:val="32"/>
-          <w:szCs w:val="32"/>
-          <w:cs/>
-        </w:rPr>
-        <w:t>ให้</w:t>
-      </w:r>
-      <w:r>
-        <w:rPr>
-          <w:rFonts w:ascii="TH Niramit AS" w:hAnsi="TH Niramit AS" w:cs="TH Niramit AS" w:hint="cs"/>
-          <w:sz w:val="32"/>
-          <w:szCs w:val="32"/>
-          <w:cs/>
-        </w:rPr>
-        <w:t>มีความ</w:t>
-      </w:r>
-      <w:r>
-        <w:rPr>
-          <w:rFonts w:ascii="TH Niramit AS" w:hAnsi="TH Niramit AS" w:cs="TH Niramit AS" w:hint="cs"/>
-          <w:sz w:val="32"/>
-          <w:szCs w:val="32"/>
-          <w:cs/>
-        </w:rPr>
-        <w:t>สามารถ</w:t>
-      </w:r>
-      <w:r>
-        <w:rPr>
-          <w:rFonts w:ascii="TH Niramit AS" w:hAnsi="TH Niramit AS" w:cs="TH Niramit AS" w:hint="cs"/>
-          <w:sz w:val="32"/>
-          <w:szCs w:val="32"/>
-          <w:cs/>
-        </w:rPr>
-        <w:t>ในการ</w:t>
-      </w:r>
-      <w:r>
-        <w:rPr>
-          <w:rFonts w:ascii="TH Niramit AS" w:hAnsi="TH Niramit AS" w:cs="TH Niramit AS" w:hint="cs"/>
-          <w:sz w:val="32"/>
-          <w:szCs w:val="32"/>
-          <w:cs/>
-        </w:rPr>
-        <w:t>บริหาร</w:t>
-      </w:r>
-      <w:r>
-        <w:rPr>
-          <w:rFonts w:ascii="TH Niramit AS" w:hAnsi="TH Niramit AS" w:cs="TH Niramit AS" w:hint="cs"/>
-          <w:sz w:val="32"/>
-          <w:szCs w:val="32"/>
-          <w:cs/>
-        </w:rPr>
-        <w:t>จัดการ</w:t>
-      </w:r>
-      <w:r>
-        <w:rPr>
-          <w:rFonts w:ascii="TH Niramit AS" w:hAnsi="TH Niramit AS" w:cs="TH Niramit AS" w:hint="cs"/>
-          <w:sz w:val="32"/>
-          <w:szCs w:val="32"/>
-          <w:cs/>
-        </w:rPr>
-        <w:t>ข้อมูลผู้ใช้งาน</w:t>
-      </w:r>
-      <w:r>
-        <w:rPr>
-          <w:rFonts w:ascii="TH Niramit AS" w:hAnsi="TH Niramit AS" w:cs="TH Niramit AS" w:hint="cs"/>
-          <w:sz w:val="32"/>
-          <w:szCs w:val="32"/>
-          <w:cs/>
-        </w:rPr>
-        <w:t xml:space="preserve"> </w:t>
-      </w:r>
-      <w:r>
-        <w:rPr>
-          <w:rFonts w:ascii="TH Niramit AS" w:hAnsi="TH Niramit AS" w:cs="TH Niramit AS" w:hint="cs"/>
-          <w:sz w:val="32"/>
-          <w:szCs w:val="32"/>
-          <w:cs/>
-        </w:rPr>
-        <w:t>ให้มีความปลอดภัยในการใช้งาน</w:t>
+        <w:t xml:space="preserve">ช่วยให้ผู้ดูแลระบบสามารถเข้าถึง จัดการและควบคุมทรัพยากร </w:t>
+      </w:r>
+      <w:r>
+        <w:rPr>
+          <w:rFonts w:ascii="TH Niramit AS" w:hAnsi="TH Niramit AS" w:cs="TH Niramit AS"/>
+          <w:sz w:val="32"/>
+          <w:szCs w:val="32"/>
+        </w:rPr>
+        <w:t xml:space="preserve">Azure Active Directory </w:t>
+      </w:r>
+      <w:r>
+        <w:rPr>
+          <w:rFonts w:ascii="TH Niramit AS" w:hAnsi="TH Niramit AS" w:cs="TH Niramit AS" w:hint="cs"/>
+          <w:sz w:val="32"/>
+          <w:szCs w:val="32"/>
+          <w:cs/>
+        </w:rPr>
+        <w:t>ได้อย่างมีประสิทธิภาพและสะดวกต่อการใช้งาน</w:t>
       </w:r>
     </w:p>
     <w:p>
@@ -1028,98 +490,17 @@
           <w:rFonts w:ascii="TH Niramit AS" w:hAnsi="TH Niramit AS" w:cs="TH Niramit AS"/>
           <w:sz w:val="32"/>
           <w:szCs w:val="32"/>
-          <w:cs/>
-        </w:rPr>
-      </w:pPr>
-      <w:r>
-        <w:rPr>
-          <w:rFonts w:ascii="TH Niramit AS" w:hAnsi="TH Niramit AS" w:cs="TH Niramit AS"/>
-          <w:sz w:val="32"/>
-          <w:szCs w:val="32"/>
-        </w:rPr>
-        <w:t xml:space="preserve">1.2.2 </w:t>
-      </w:r>
-      <w:r>
-        <w:rPr>
-          <w:rFonts w:ascii="TH Niramit AS" w:hAnsi="TH Niramit AS" w:cs="TH Niramit AS" w:hint="cs"/>
-          <w:sz w:val="32"/>
-          <w:szCs w:val="32"/>
-          <w:cs/>
-        </w:rPr>
-        <w:t>เพื่อ</w:t>
-      </w:r>
-      <w:r>
-        <w:rPr>
-          <w:rFonts w:ascii="TH Niramit AS" w:hAnsi="TH Niramit AS" w:cs="TH Niramit AS" w:hint="cs"/>
-          <w:sz w:val="32"/>
-          <w:szCs w:val="32"/>
-          <w:cs/>
-        </w:rPr>
-        <w:t xml:space="preserve">ช่วยให้ผู้ดูแลระบบสามารถเข้าถึง จัดการและควบคุมทรัพยากร </w:t>
-      </w:r>
-      <w:r>
-        <w:rPr>
-          <w:rFonts w:ascii="TH Niramit AS" w:hAnsi="TH Niramit AS" w:cs="TH Niramit AS"/>
-          <w:sz w:val="32"/>
-          <w:szCs w:val="32"/>
-        </w:rPr>
-        <w:t xml:space="preserve">Azure Active Directory </w:t>
-      </w:r>
-      <w:r>
-        <w:rPr>
-          <w:rFonts w:ascii="TH Niramit AS" w:hAnsi="TH Niramit AS" w:cs="TH Niramit AS" w:hint="cs"/>
-          <w:sz w:val="32"/>
-          <w:szCs w:val="32"/>
-          <w:cs/>
-        </w:rPr>
-        <w:t>ได้อย่างมีประสิทธิภาพและสะดวกต่อการใช้งาน</w:t>
-      </w:r>
-    </w:p>
-    <w:p>
-      <w:pPr>
-        <w:spacing w:after="0"/>
-        <w:ind w:firstLine="360"/>
-        <w:rPr>
-          <w:rFonts w:ascii="TH Niramit AS" w:hAnsi="TH Niramit AS" w:cs="TH Niramit AS"/>
-          <w:sz w:val="32"/>
-          <w:szCs w:val="32"/>
-        </w:rPr>
-      </w:pPr>
-      <w:r>
-        <w:rPr>
-          <w:rFonts w:ascii="TH Niramit AS" w:hAnsi="TH Niramit AS" w:cs="TH Niramit AS" w:hint="cs"/>
-          <w:sz w:val="32"/>
-          <w:szCs w:val="32"/>
-          <w:cs/>
-        </w:rPr>
-        <w:t>1.2.3 เพื่อ</w:t>
-      </w:r>
-      <w:r>
-        <w:rPr>
-          <w:rFonts w:ascii="TH Niramit AS" w:hAnsi="TH Niramit AS" w:cs="TH Niramit AS" w:hint="cs"/>
-          <w:sz w:val="32"/>
-          <w:szCs w:val="32"/>
-          <w:cs/>
-        </w:rPr>
-        <w:t>พัฒนาระบบให้มีความสามารถในการบริหารจัดการข้อมูลทรัพยากรของตนเอง โดยไม่พึ่งพาผู้ดูแลระบบ และลดหย่อนเวลาในการเรียกใช้บริการจากผู้ดูแลระบบ เพื่อให้เกิดความคล่องตัว</w:t>
-      </w:r>
-      <w:r>
-        <w:rPr>
-          <w:rFonts w:ascii="TH Niramit AS" w:hAnsi="TH Niramit AS" w:cs="TH Niramit AS" w:hint="cs"/>
-          <w:sz w:val="32"/>
-          <w:szCs w:val="32"/>
-          <w:cs/>
-        </w:rPr>
-        <w:t>ใน</w:t>
-      </w:r>
-      <w:r>
-        <w:rPr>
-          <w:rFonts w:ascii="TH Niramit AS" w:hAnsi="TH Niramit AS" w:cs="TH Niramit AS" w:hint="cs"/>
-          <w:sz w:val="32"/>
-          <w:szCs w:val="32"/>
-          <w:cs/>
-        </w:rPr>
-        <w:t>องค์กร</w:t>
+        </w:rPr>
+      </w:pPr>
+      <w:r>
+        <w:rPr>
+          <w:rFonts w:ascii="TH Niramit AS" w:hAnsi="TH Niramit AS" w:cs="TH Niramit AS" w:hint="cs"/>
+          <w:sz w:val="32"/>
+          <w:szCs w:val="32"/>
+          <w:cs/>
+        </w:rPr>
+        <w:lastRenderedPageBreak/>
+        <w:t>1.2.3 เพื่อพัฒนาระบบให้มีความสามารถในการบริหารจัดการข้อมูลทรัพยากรของตนเอง โดยไม่พึ่งพาผู้ดูแลระบบ และลดหย่อนเวลาในการเรียกใช้บริการจากผู้ดูแลระบบ เพื่อให้เกิดความคล่องตัวในองค์กร</w:t>
       </w:r>
     </w:p>
     <w:p>
@@ -1138,7 +519,7 @@
         <w:pStyle w:val="ListParagraph"/>
         <w:numPr>
           <w:ilvl w:val="1"/>
-          <w:numId w:val="12"/>
+          <w:numId w:val="1"/>
         </w:numPr>
         <w:spacing w:after="0"/>
         <w:rPr>
@@ -1158,7 +539,6 @@
           <w:szCs w:val="36"/>
           <w:cs/>
         </w:rPr>
-        <w:lastRenderedPageBreak/>
         <w:t>ขอบเขตของโครงงาน</w:t>
       </w:r>
     </w:p>
@@ -1488,61 +868,7 @@
           <w:szCs w:val="32"/>
           <w:cs/>
         </w:rPr>
-        <w:t xml:space="preserve"> โดย</w:t>
-      </w:r>
-      <w:r>
-        <w:rPr>
-          <w:rFonts w:ascii="TH Niramit AS" w:hAnsi="TH Niramit AS" w:cs="TH Niramit AS" w:hint="cs"/>
-          <w:sz w:val="32"/>
-          <w:szCs w:val="32"/>
-          <w:cs/>
-        </w:rPr>
-        <w:t>ผู้ดูแลระ</w:t>
-      </w:r>
-      <w:r>
-        <w:rPr>
-          <w:rFonts w:ascii="TH Niramit AS" w:hAnsi="TH Niramit AS" w:cs="TH Niramit AS" w:hint="cs"/>
-          <w:sz w:val="32"/>
-          <w:szCs w:val="32"/>
-          <w:cs/>
-        </w:rPr>
-        <w:t>บบ</w:t>
-      </w:r>
-      <w:r>
-        <w:rPr>
-          <w:rFonts w:ascii="TH Niramit AS" w:hAnsi="TH Niramit AS" w:cs="TH Niramit AS" w:hint="cs"/>
-          <w:sz w:val="32"/>
-          <w:szCs w:val="32"/>
-          <w:cs/>
-        </w:rPr>
-        <w:t>สามารถจัดการข้อมูลต่าง</w:t>
-      </w:r>
-      <w:r>
-        <w:rPr>
-          <w:rFonts w:ascii="TH Niramit AS" w:hAnsi="TH Niramit AS" w:cs="TH Niramit AS" w:hint="cs"/>
-          <w:sz w:val="32"/>
-          <w:szCs w:val="32"/>
-          <w:cs/>
-        </w:rPr>
-        <w:t>ๆ</w:t>
-      </w:r>
-      <w:r>
-        <w:rPr>
-          <w:rFonts w:ascii="TH Niramit AS" w:hAnsi="TH Niramit AS" w:cs="TH Niramit AS" w:hint="cs"/>
-          <w:sz w:val="32"/>
-          <w:szCs w:val="32"/>
-          <w:cs/>
-        </w:rPr>
-        <w:t>ของผู้ใช้งานได้</w:t>
-      </w:r>
-      <w:r>
-        <w:rPr>
-          <w:rFonts w:ascii="TH Niramit AS" w:hAnsi="TH Niramit AS" w:cs="TH Niramit AS" w:hint="cs"/>
-          <w:sz w:val="32"/>
-          <w:szCs w:val="32"/>
-          <w:cs/>
-        </w:rPr>
-        <w:t>ดังนี้</w:t>
+        <w:t xml:space="preserve"> โดยผู้ดูแลระบบสามารถจัดการข้อมูลต่างๆของผู้ใช้งานได้ดังนี้</w:t>
       </w:r>
     </w:p>
     <w:p>
@@ -1631,70 +957,7 @@
           <w:szCs w:val="32"/>
           <w:cs/>
         </w:rPr>
-        <w:t>ผู้ดูแลระบบสามารถกำหนดสิทธิ์</w:t>
-      </w:r>
-      <w:r>
-        <w:rPr>
-          <w:rFonts w:ascii="TH Niramit AS" w:hAnsi="TH Niramit AS" w:cs="TH Niramit AS" w:hint="cs"/>
-          <w:sz w:val="32"/>
-          <w:szCs w:val="32"/>
-          <w:cs/>
-        </w:rPr>
-        <w:t>ต่างๆให้กับผู้ใช้งานใน</w:t>
-      </w:r>
-      <w:r>
-        <w:rPr>
-          <w:rFonts w:ascii="TH Niramit AS" w:hAnsi="TH Niramit AS" w:cs="TH Niramit AS" w:hint="cs"/>
-          <w:sz w:val="32"/>
-          <w:szCs w:val="32"/>
-          <w:cs/>
-        </w:rPr>
-        <w:t>การเข้าถึงข้อมูล</w:t>
-      </w:r>
-      <w:r>
-        <w:rPr>
-          <w:rFonts w:ascii="TH Niramit AS" w:hAnsi="TH Niramit AS" w:cs="TH Niramit AS" w:hint="cs"/>
-          <w:sz w:val="32"/>
-          <w:szCs w:val="32"/>
-          <w:cs/>
-        </w:rPr>
-        <w:t>ภายในองค์กร</w:t>
-      </w:r>
-      <w:r>
-        <w:rPr>
-          <w:rFonts w:ascii="TH Niramit AS" w:hAnsi="TH Niramit AS" w:cs="TH Niramit AS" w:hint="cs"/>
-          <w:sz w:val="32"/>
-          <w:szCs w:val="32"/>
-          <w:cs/>
-        </w:rPr>
-        <w:t>เฉพาะ</w:t>
-      </w:r>
-      <w:r>
-        <w:rPr>
-          <w:rFonts w:ascii="TH Niramit AS" w:hAnsi="TH Niramit AS" w:cs="TH Niramit AS" w:hint="cs"/>
-          <w:sz w:val="32"/>
-          <w:szCs w:val="32"/>
-          <w:cs/>
-        </w:rPr>
-        <w:t>บางส่ว</w:t>
-      </w:r>
-      <w:r>
-        <w:rPr>
-          <w:rFonts w:ascii="TH Niramit AS" w:hAnsi="TH Niramit AS" w:cs="TH Niramit AS" w:hint="cs"/>
-          <w:sz w:val="32"/>
-          <w:szCs w:val="32"/>
-          <w:cs/>
-        </w:rPr>
-        <w:t>น</w:t>
-      </w:r>
-      <w:r>
-        <w:rPr>
-          <w:rFonts w:ascii="TH Niramit AS" w:hAnsi="TH Niramit AS" w:cs="TH Niramit AS" w:hint="cs"/>
-          <w:sz w:val="32"/>
-          <w:szCs w:val="32"/>
-          <w:cs/>
-        </w:rPr>
-        <w:t>ได้</w:t>
+        <w:t>ผู้ดูแลระบบสามารถกำหนดสิทธิ์ต่างๆให้กับผู้ใช้งานในการเข้าถึงข้อมูลภายในองค์กรเฉพาะบางส่วนได้</w:t>
       </w:r>
     </w:p>
     <w:p>
@@ -1724,16 +987,7 @@
           <w:szCs w:val="32"/>
           <w:cs/>
         </w:rPr>
-        <w:t>2. การบริหารจัดการข้อมูลโดยผู้ใช้งาน</w:t>
-      </w:r>
-      <w:r>
-        <w:rPr>
-          <w:rFonts w:ascii="TH Niramit AS" w:hAnsi="TH Niramit AS" w:cs="TH Niramit AS" w:hint="cs"/>
-          <w:sz w:val="24"/>
-          <w:szCs w:val="32"/>
-          <w:cs/>
-        </w:rPr>
-        <w:t>ระบบ</w:t>
+        <w:t>2. การบริหารจัดการข้อมูลโดยผู้ใช้งานระบบ</w:t>
       </w:r>
     </w:p>
     <w:p>
@@ -1788,25 +1042,7 @@
           <w:szCs w:val="32"/>
           <w:cs/>
         </w:rPr>
-        <w:t>ผู้ใช้งานสามารถแก้ไขข้อมูล</w:t>
-      </w:r>
-      <w:r>
-        <w:rPr>
-          <w:rFonts w:ascii="TH Niramit AS" w:hAnsi="TH Niramit AS" w:cs="TH Niramit AS" w:hint="cs"/>
-          <w:sz w:val="32"/>
-          <w:szCs w:val="32"/>
-          <w:cs/>
-        </w:rPr>
-        <w:t>ส่วนบุคคลของผู้ใช้งาน</w:t>
-      </w:r>
-      <w:r>
-        <w:rPr>
-          <w:rFonts w:ascii="TH Niramit AS" w:hAnsi="TH Niramit AS" w:cs="TH Niramit AS" w:hint="cs"/>
-          <w:sz w:val="32"/>
-          <w:szCs w:val="32"/>
-          <w:cs/>
-        </w:rPr>
-        <w:t xml:space="preserve">ได้ </w:t>
+        <w:t xml:space="preserve">ผู้ใช้งานสามารถแก้ไขข้อมูลส่วนบุคคลของผู้ใช้งานได้ </w:t>
       </w:r>
     </w:p>
     <w:p>
@@ -1846,162 +1082,18 @@
           <w:szCs w:val="32"/>
           <w:cs/>
         </w:rPr>
-        <w:t>ผู้ใช้งานจะไม่สามารถเข้าถึง</w:t>
-      </w:r>
-      <w:r>
-        <w:rPr>
-          <w:rFonts w:ascii="TH Niramit AS" w:hAnsi="TH Niramit AS" w:cs="TH Niramit AS" w:hint="cs"/>
-          <w:sz w:val="32"/>
-          <w:szCs w:val="32"/>
-          <w:cs/>
-        </w:rPr>
-        <w:t>หรือแก้ไขข้อ</w:t>
-      </w:r>
-      <w:r>
-        <w:rPr>
-          <w:rFonts w:ascii="TH Niramit AS" w:hAnsi="TH Niramit AS" w:cs="TH Niramit AS" w:hint="cs"/>
-          <w:sz w:val="32"/>
-          <w:szCs w:val="32"/>
-          <w:cs/>
-        </w:rPr>
-        <w:t>มูลบางส่วนขององค์กร</w:t>
-      </w:r>
-      <w:r>
-        <w:rPr>
-          <w:rFonts w:ascii="TH Niramit AS" w:hAnsi="TH Niramit AS" w:cs="TH Niramit AS" w:hint="cs"/>
-          <w:sz w:val="32"/>
-          <w:szCs w:val="32"/>
-          <w:cs/>
-        </w:rPr>
-        <w:t>ได้</w:t>
-      </w:r>
-      <w:r>
-        <w:rPr>
-          <w:rFonts w:ascii="TH Niramit AS" w:hAnsi="TH Niramit AS" w:cs="TH Niramit AS" w:hint="cs"/>
-          <w:sz w:val="32"/>
-          <w:szCs w:val="32"/>
-          <w:cs/>
-        </w:rPr>
-        <w:t xml:space="preserve"> ในกรณีที่ผู้ดูแลระบบกำหนดสิทธิ์ให้กับผู้ใช้งาน</w:t>
-      </w:r>
-    </w:p>
-    <w:p>
-      <w:pPr>
-        <w:spacing w:after="0"/>
-        <w:rPr>
-          <w:rFonts w:ascii="TH Niramit AS" w:hAnsi="TH Niramit AS" w:cs="TH Niramit AS"/>
-          <w:sz w:val="32"/>
-          <w:szCs w:val="32"/>
-        </w:rPr>
-      </w:pPr>
-      <w:r>
-        <w:rPr>
-          <w:rFonts w:ascii="TH Niramit AS" w:hAnsi="TH Niramit AS" w:cs="TH Niramit AS"/>
-          <w:sz w:val="32"/>
-          <w:szCs w:val="32"/>
-          <w:cs/>
-        </w:rPr>
-        <w:tab/>
-      </w:r>
-    </w:p>
-    <w:p>
-      <w:pPr>
-        <w:spacing w:after="0"/>
-        <w:rPr>
-          <w:rFonts w:ascii="TH Niramit AS" w:hAnsi="TH Niramit AS" w:cs="TH Niramit AS"/>
-          <w:sz w:val="32"/>
-          <w:szCs w:val="32"/>
-        </w:rPr>
-      </w:pPr>
-    </w:p>
-    <w:p>
-      <w:pPr>
-        <w:spacing w:after="0"/>
-        <w:rPr>
-          <w:rFonts w:ascii="TH Niramit AS" w:hAnsi="TH Niramit AS" w:cs="TH Niramit AS"/>
-          <w:sz w:val="32"/>
-          <w:szCs w:val="32"/>
-        </w:rPr>
-      </w:pPr>
-    </w:p>
-    <w:p>
-      <w:pPr>
-        <w:spacing w:after="0"/>
-        <w:rPr>
-          <w:rFonts w:ascii="TH Niramit AS" w:hAnsi="TH Niramit AS" w:cs="TH Niramit AS"/>
-          <w:sz w:val="32"/>
-          <w:szCs w:val="32"/>
-        </w:rPr>
-      </w:pPr>
-    </w:p>
-    <w:p>
-      <w:pPr>
-        <w:spacing w:after="0"/>
-        <w:rPr>
-          <w:rFonts w:ascii="TH Niramit AS" w:hAnsi="TH Niramit AS" w:cs="TH Niramit AS"/>
-          <w:sz w:val="32"/>
-          <w:szCs w:val="32"/>
-        </w:rPr>
-      </w:pPr>
-    </w:p>
-    <w:p>
-      <w:pPr>
-        <w:spacing w:after="0"/>
-        <w:rPr>
-          <w:rFonts w:ascii="TH Niramit AS" w:hAnsi="TH Niramit AS" w:cs="TH Niramit AS"/>
-          <w:sz w:val="32"/>
-          <w:szCs w:val="32"/>
-        </w:rPr>
-      </w:pPr>
-    </w:p>
-    <w:p>
-      <w:pPr>
-        <w:spacing w:after="0"/>
-        <w:rPr>
-          <w:rFonts w:ascii="TH Niramit AS" w:hAnsi="TH Niramit AS" w:cs="TH Niramit AS"/>
-          <w:sz w:val="32"/>
-          <w:szCs w:val="32"/>
-        </w:rPr>
-      </w:pPr>
-    </w:p>
-    <w:p>
-      <w:pPr>
-        <w:spacing w:after="0"/>
-        <w:rPr>
-          <w:rFonts w:ascii="TH Niramit AS" w:hAnsi="TH Niramit AS" w:cs="TH Niramit AS"/>
-          <w:sz w:val="32"/>
-          <w:szCs w:val="32"/>
-        </w:rPr>
-      </w:pPr>
-    </w:p>
-    <w:p>
-      <w:pPr>
-        <w:spacing w:after="0"/>
-        <w:rPr>
-          <w:rFonts w:ascii="TH Niramit AS" w:hAnsi="TH Niramit AS" w:cs="TH Niramit AS"/>
-          <w:sz w:val="32"/>
-          <w:szCs w:val="32"/>
-        </w:rPr>
-      </w:pPr>
-    </w:p>
-    <w:p>
-      <w:pPr>
-        <w:spacing w:after="0"/>
-        <w:rPr>
-          <w:rFonts w:ascii="TH Niramit AS" w:hAnsi="TH Niramit AS" w:cs="TH Niramit AS"/>
-          <w:sz w:val="32"/>
-          <w:szCs w:val="32"/>
-        </w:rPr>
-      </w:pPr>
-      <w:r>
-        <w:rPr>
-          <w:rFonts w:ascii="TH Niramit AS" w:hAnsi="TH Niramit AS" w:cs="TH Niramit AS"/>
-          <w:sz w:val="32"/>
-          <w:szCs w:val="32"/>
-          <w:cs/>
-        </w:rPr>
-        <w:tab/>
-      </w:r>
+        <w:t>ผู้ใช้งานจะไม่สามารถเข้าถึงหรือแก้ไขข้อมูลบางส่วนขององค์กรได้ ในกรณีที่ผู้ดูแลระบบกำหนดสิทธิ์ให้กับผู้ใช้งาน</w:t>
+      </w:r>
+    </w:p>
+    <w:p>
+      <w:pPr>
+        <w:spacing w:after="0"/>
+        <w:rPr>
+          <w:rFonts w:ascii="TH Niramit AS" w:hAnsi="TH Niramit AS" w:cs="TH Niramit AS"/>
+          <w:sz w:val="32"/>
+          <w:szCs w:val="32"/>
+        </w:rPr>
+      </w:pPr>
       <w:r>
         <w:rPr>
           <w:rFonts w:ascii="TH Niramit AS" w:hAnsi="TH Niramit AS" w:cs="TH Niramit AS"/>
@@ -2026,7 +1118,7 @@
         <w:pStyle w:val="ListParagraph"/>
         <w:numPr>
           <w:ilvl w:val="1"/>
-          <w:numId w:val="12"/>
+          <w:numId w:val="1"/>
         </w:numPr>
         <w:spacing w:after="0"/>
         <w:rPr>
@@ -2046,7 +1138,6 @@
           <w:szCs w:val="36"/>
           <w:cs/>
         </w:rPr>
-        <w:lastRenderedPageBreak/>
         <w:t>ขั้นตอนการดำเนินงาน</w:t>
       </w:r>
     </w:p>
@@ -2057,7 +1148,7 @@
         <w:ind w:left="0" w:firstLine="360"/>
         <w:jc w:val="thaiDistribute"/>
         <w:rPr>
-          <w:rFonts w:ascii="TH Niramit AS" w:hAnsi="TH Niramit AS" w:cs="TH Niramit AS"/>
+          <w:rFonts w:ascii="TH Niramit AS" w:hAnsi="TH Niramit AS" w:cs="TH Niramit AS" w:hint="cs"/>
           <w:b/>
           <w:bCs/>
           <w:sz w:val="32"/>
@@ -2071,115 +1162,7 @@
           <w:szCs w:val="32"/>
           <w:cs/>
         </w:rPr>
-        <w:t>ขั้นตอนการดำเนิน</w:t>
-      </w:r>
-      <w:r>
-        <w:rPr>
-          <w:rFonts w:ascii="TH Niramit AS" w:hAnsi="TH Niramit AS" w:cs="TH Niramit AS" w:hint="cs"/>
-          <w:sz w:val="32"/>
-          <w:szCs w:val="32"/>
-          <w:cs/>
-        </w:rPr>
-        <w:t>การ</w:t>
-      </w:r>
-      <w:r>
-        <w:rPr>
-          <w:rFonts w:ascii="TH Niramit AS" w:hAnsi="TH Niramit AS" w:cs="TH Niramit AS" w:hint="cs"/>
-          <w:sz w:val="32"/>
-          <w:szCs w:val="32"/>
-          <w:cs/>
-        </w:rPr>
-        <w:t xml:space="preserve">ออกแบบและพัฒนาเว็บไซต์ </w:t>
-      </w:r>
-      <w:r>
-        <w:rPr>
-          <w:rFonts w:ascii="TH Niramit AS" w:hAnsi="TH Niramit AS" w:cs="TH Niramit AS" w:hint="cs"/>
-          <w:sz w:val="32"/>
-          <w:szCs w:val="32"/>
-          <w:cs/>
-        </w:rPr>
-        <w:t>เพื่อบริหาร</w:t>
-      </w:r>
-      <w:r>
-        <w:rPr>
-          <w:rFonts w:ascii="TH Niramit AS" w:hAnsi="TH Niramit AS" w:cs="TH Niramit AS" w:hint="cs"/>
-          <w:sz w:val="32"/>
-          <w:szCs w:val="32"/>
-          <w:cs/>
-        </w:rPr>
-        <w:t>จัดการข้อมู</w:t>
-      </w:r>
-      <w:r>
-        <w:rPr>
-          <w:rFonts w:ascii="TH Niramit AS" w:hAnsi="TH Niramit AS" w:cs="TH Niramit AS" w:hint="cs"/>
-          <w:sz w:val="32"/>
-          <w:szCs w:val="32"/>
-          <w:cs/>
-        </w:rPr>
-        <w:t>ล</w:t>
-      </w:r>
-      <w:r>
-        <w:rPr>
-          <w:rFonts w:ascii="TH Niramit AS" w:hAnsi="TH Niramit AS" w:cs="TH Niramit AS" w:hint="cs"/>
-          <w:sz w:val="32"/>
-          <w:szCs w:val="32"/>
-          <w:cs/>
-        </w:rPr>
-        <w:t>ผู้ใช้งาน</w:t>
-      </w:r>
-      <w:r>
-        <w:rPr>
-          <w:rFonts w:ascii="TH Niramit AS" w:hAnsi="TH Niramit AS" w:cs="TH Niramit AS" w:hint="cs"/>
-          <w:sz w:val="32"/>
-          <w:szCs w:val="32"/>
-          <w:cs/>
-        </w:rPr>
-        <w:t>ภายในองค์กร</w:t>
-      </w:r>
-      <w:r>
-        <w:rPr>
-          <w:rFonts w:ascii="TH Niramit AS" w:hAnsi="TH Niramit AS" w:cs="TH Niramit AS" w:hint="cs"/>
-          <w:sz w:val="32"/>
-          <w:szCs w:val="32"/>
-          <w:cs/>
-        </w:rPr>
-        <w:t xml:space="preserve"> </w:t>
-      </w:r>
-      <w:r>
-        <w:rPr>
-          <w:rFonts w:ascii="TH Niramit AS" w:hAnsi="TH Niramit AS" w:cs="TH Niramit AS" w:hint="cs"/>
-          <w:sz w:val="32"/>
-          <w:szCs w:val="32"/>
-          <w:cs/>
-        </w:rPr>
-        <w:t>โดย</w:t>
-      </w:r>
-      <w:r>
-        <w:rPr>
-          <w:rFonts w:ascii="TH Niramit AS" w:hAnsi="TH Niramit AS" w:cs="TH Niramit AS" w:hint="cs"/>
-          <w:sz w:val="32"/>
-          <w:szCs w:val="32"/>
-          <w:cs/>
-        </w:rPr>
-        <w:t>วางแผนการดำเนินงาน</w:t>
-      </w:r>
-      <w:r>
-        <w:rPr>
-          <w:rFonts w:ascii="TH Niramit AS" w:hAnsi="TH Niramit AS" w:cs="TH Niramit AS" w:hint="cs"/>
-          <w:sz w:val="32"/>
-          <w:szCs w:val="32"/>
-          <w:cs/>
-        </w:rPr>
-        <w:t>เป็นระยะเวลารวมทั้งหมด 7 เดือน เริ่มการดำเนินงานตั้งแต่ เดือนมีนาคม พ.ศ. 2566 ถึง เดือนกันยายน พ.ศ. 2566 โดยมีแผนการในการจัดการดำเนินงานดังตารางแสดง ในตารางที่</w:t>
-      </w:r>
-      <w:r>
-        <w:rPr>
-          <w:rFonts w:ascii="TH Niramit AS" w:hAnsi="TH Niramit AS" w:cs="TH Niramit AS" w:hint="cs"/>
-          <w:sz w:val="32"/>
-          <w:szCs w:val="32"/>
-          <w:cs/>
-        </w:rPr>
-        <w:t xml:space="preserve"> </w:t>
+        <w:t xml:space="preserve">ขั้นตอนการดำเนินการออกแบบและพัฒนาเว็บไซต์ เพื่อบริหารจัดการข้อมูลผู้ใช้งานภายในองค์กร โดยวางแผนการดำเนินงานเป็นระยะเวลารวมทั้งหมด 7 เดือน เริ่มการดำเนินงานตั้งแต่ เดือนมีนาคม พ.ศ. 2566 ถึง เดือนกันยายน พ.ศ. 2566 โดยมีแผนการในการจัดการดำเนินงานดังตารางแสดง ในตารางที่ </w:t>
       </w:r>
       <w:r>
         <w:rPr>
@@ -2190,25 +1173,26 @@
           <w:szCs w:val="32"/>
           <w:cs/>
         </w:rPr>
-        <w:t>....</w:t>
-      </w:r>
-    </w:p>
-    <w:p>
-      <w:pPr>
-        <w:spacing w:after="0"/>
-        <w:rPr>
-          <w:rFonts w:ascii="TH Niramit AS" w:hAnsi="TH Niramit AS" w:cs="TH Niramit AS"/>
-          <w:sz w:val="32"/>
-          <w:szCs w:val="32"/>
-        </w:rPr>
-      </w:pPr>
-      <w:r>
-        <w:rPr>
-          <w:rFonts w:ascii="TH Niramit AS" w:hAnsi="TH Niramit AS" w:cs="TH Niramit AS" w:hint="cs"/>
-          <w:sz w:val="32"/>
-          <w:szCs w:val="32"/>
-          <w:cs/>
-        </w:rPr>
+        <w:t>1.1</w:t>
+      </w:r>
+    </w:p>
+    <w:p>
+      <w:pPr>
+        <w:spacing w:after="0"/>
+        <w:rPr>
+          <w:rFonts w:ascii="TH Niramit AS" w:hAnsi="TH Niramit AS" w:cs="TH Niramit AS"/>
+          <w:sz w:val="32"/>
+          <w:szCs w:val="32"/>
+        </w:rPr>
+      </w:pPr>
+      <w:r>
+        <w:rPr>
+          <w:rFonts w:ascii="TH Niramit AS" w:hAnsi="TH Niramit AS" w:cs="TH Niramit AS" w:hint="cs"/>
+          <w:sz w:val="32"/>
+          <w:szCs w:val="32"/>
+          <w:cs/>
+        </w:rPr>
+        <w:lastRenderedPageBreak/>
         <w:t xml:space="preserve">ตารางที่ </w:t>
       </w:r>
       <w:r>
@@ -2220,7 +1204,29 @@
           <w:szCs w:val="32"/>
           <w:cs/>
         </w:rPr>
-        <w:t>...</w:t>
+        <w:t>1</w:t>
+      </w:r>
+      <w:r>
+        <w:rPr>
+          <w:rFonts w:ascii="TH Niramit AS" w:hAnsi="TH Niramit AS" w:cs="TH Niramit AS" w:hint="cs"/>
+          <w:b/>
+          <w:bCs/>
+          <w:sz w:val="32"/>
+          <w:szCs w:val="32"/>
+          <w:cs/>
+        </w:rPr>
+        <w:t>.</w:t>
+      </w:r>
+      <w:r>
+        <w:rPr>
+          <w:rFonts w:ascii="TH Niramit AS" w:hAnsi="TH Niramit AS" w:cs="TH Niramit AS" w:hint="cs"/>
+          <w:b/>
+          <w:bCs/>
+          <w:sz w:val="32"/>
+          <w:szCs w:val="32"/>
+          <w:cs/>
+        </w:rPr>
+        <w:t>1</w:t>
       </w:r>
       <w:r>
         <w:rPr>
@@ -2489,16 +1495,7 @@
                 <w:szCs w:val="32"/>
                 <w:cs/>
               </w:rPr>
-              <w:t>ศึกษาโครงสร้าง</w:t>
-            </w:r>
-            <w:r>
-              <w:rPr>
-                <w:rFonts w:ascii="TH Niramit AS" w:hAnsi="TH Niramit AS" w:cs="TH Niramit AS" w:hint="cs"/>
-                <w:sz w:val="32"/>
-                <w:szCs w:val="32"/>
-                <w:cs/>
-              </w:rPr>
-              <w:t>เว็บไซต์การบริหารจัดการข้อมูล</w:t>
+              <w:t>ศึกษาโครงสร้างเว็บไซต์การบริหารจัดการข้อมูล</w:t>
             </w:r>
           </w:p>
         </w:tc>
@@ -2634,16 +1631,7 @@
                 <w:szCs w:val="32"/>
                 <w:cs/>
               </w:rPr>
-              <w:t>ศึกษารูปแบบ</w:t>
-            </w:r>
-            <w:r>
-              <w:rPr>
-                <w:rFonts w:ascii="TH Niramit AS" w:hAnsi="TH Niramit AS" w:cs="TH Niramit AS" w:hint="cs"/>
-                <w:sz w:val="32"/>
-                <w:szCs w:val="32"/>
-                <w:cs/>
-              </w:rPr>
-              <w:t>และการพัฒนาเว็บไซต์สำหรับการจัดการข้อมูล</w:t>
+              <w:t>ศึกษารูปแบบและการพัฒนาเว็บไซต์สำหรับการจัดการข้อมูล</w:t>
             </w:r>
           </w:p>
         </w:tc>
@@ -2780,16 +1768,7 @@
                 <w:szCs w:val="32"/>
                 <w:cs/>
               </w:rPr>
-              <w:t>ออกแบบและ</w:t>
-            </w:r>
-            <w:r>
-              <w:rPr>
-                <w:rFonts w:ascii="TH Niramit AS" w:hAnsi="TH Niramit AS" w:cs="TH Niramit AS" w:hint="cs"/>
-                <w:sz w:val="32"/>
-                <w:szCs w:val="32"/>
-                <w:cs/>
-              </w:rPr>
-              <w:t xml:space="preserve">พัฒนาเว็บไซต์สำหรับการจัดการข้อมูลผ่าน </w:t>
+              <w:t xml:space="preserve">ออกแบบและพัฒนาเว็บไซต์สำหรับการจัดการข้อมูลผ่าน </w:t>
             </w:r>
             <w:r>
               <w:rPr>
@@ -3390,70 +2369,7 @@
           <w:szCs w:val="32"/>
           <w:cs/>
         </w:rPr>
-        <w:t>นักศึกษาสามารถพัฒนา</w:t>
-      </w:r>
-      <w:r>
-        <w:rPr>
-          <w:rFonts w:ascii="TH Niramit AS" w:hAnsi="TH Niramit AS" w:cs="TH Niramit AS" w:hint="cs"/>
-          <w:sz w:val="32"/>
-          <w:szCs w:val="32"/>
-          <w:cs/>
-        </w:rPr>
-        <w:t>เว็บ</w:t>
-      </w:r>
-      <w:r>
-        <w:rPr>
-          <w:rFonts w:ascii="TH Niramit AS" w:hAnsi="TH Niramit AS" w:cs="TH Niramit AS" w:hint="cs"/>
-          <w:sz w:val="32"/>
-          <w:szCs w:val="32"/>
-          <w:cs/>
-        </w:rPr>
-        <w:t>โพทอลในการ</w:t>
-      </w:r>
-      <w:r>
-        <w:rPr>
-          <w:rFonts w:ascii="TH Niramit AS" w:hAnsi="TH Niramit AS" w:cs="TH Niramit AS" w:hint="cs"/>
-          <w:sz w:val="32"/>
-          <w:szCs w:val="32"/>
-          <w:cs/>
-        </w:rPr>
-        <w:t>บริหาร</w:t>
-      </w:r>
-      <w:r>
-        <w:rPr>
-          <w:rFonts w:ascii="TH Niramit AS" w:hAnsi="TH Niramit AS" w:cs="TH Niramit AS" w:hint="cs"/>
-          <w:sz w:val="32"/>
-          <w:szCs w:val="32"/>
-          <w:cs/>
-        </w:rPr>
-        <w:t>จัดการ</w:t>
-      </w:r>
-      <w:r>
-        <w:rPr>
-          <w:rFonts w:ascii="TH Niramit AS" w:hAnsi="TH Niramit AS" w:cs="TH Niramit AS" w:hint="cs"/>
-          <w:sz w:val="32"/>
-          <w:szCs w:val="32"/>
-          <w:cs/>
-        </w:rPr>
-        <w:t>ข้อมูลต่างๆภายในองค์กร และสามารถนำระบบที่นักศึกษาพัฒนาขึ้นมาสามารถใช้งานได้จริง เพื่อตอบสนองความต้องการขององค์กรต่างๆในปัจจุบัน ให้มีประสิทธ</w:t>
-      </w:r>
-      <w:r>
-        <w:rPr>
-          <w:rFonts w:ascii="TH Niramit AS" w:hAnsi="TH Niramit AS" w:cs="TH Niramit AS" w:hint="cs"/>
-          <w:sz w:val="32"/>
-          <w:szCs w:val="32"/>
-          <w:cs/>
-        </w:rPr>
-        <w:t>ิ</w:t>
-      </w:r>
-      <w:r>
-        <w:rPr>
-          <w:rFonts w:ascii="TH Niramit AS" w:hAnsi="TH Niramit AS" w:cs="TH Niramit AS" w:hint="cs"/>
-          <w:sz w:val="32"/>
-          <w:szCs w:val="32"/>
-          <w:cs/>
-        </w:rPr>
-        <w:t>ภาพ</w:t>
+        <w:t>นักศึกษาสามารถพัฒนาเว็บโพทอลในการบริหารจัดการข้อมูลต่างๆภายในองค์กร และสามารถนำระบบที่นักศึกษาพัฒนาขึ้นมาสามารถใช้งานได้จริง เพื่อตอบสนองความต้องการขององค์กรต่างๆในปัจจุบัน ให้มีประสิทธิภาพ</w:t>
       </w:r>
     </w:p>
     <w:p>
@@ -3483,25 +2399,7 @@
           <w:szCs w:val="32"/>
           <w:cs/>
         </w:rPr>
-        <w:t>เพื่อให้ระบบที่สร้างขึ้น</w:t>
-      </w:r>
-      <w:r>
-        <w:rPr>
-          <w:rFonts w:ascii="TH Niramit AS" w:hAnsi="TH Niramit AS" w:cs="TH Niramit AS" w:hint="cs"/>
-          <w:sz w:val="32"/>
-          <w:szCs w:val="32"/>
-          <w:cs/>
-        </w:rPr>
-        <w:t>มา สามารถนำไปดัดแปลงและประยุกต์การใช้งานได้ทั้งในองค์กรของนักศึกษาเอง และองค์กรอื่นๆ</w:t>
-      </w:r>
-      <w:r>
-        <w:rPr>
-          <w:rFonts w:ascii="TH Niramit AS" w:hAnsi="TH Niramit AS" w:cs="TH Niramit AS" w:hint="cs"/>
-          <w:sz w:val="32"/>
-          <w:szCs w:val="32"/>
-          <w:cs/>
-        </w:rPr>
-        <w:t xml:space="preserve"> ได้อย่างมีประสิทธิภาพ</w:t>
+        <w:t>เพื่อให้ระบบที่สร้างขึ้นมา สามารถนำไปดัดแปลงและประยุกต์การใช้งานได้ทั้งในองค์กรของนักศึกษาเอง และองค์กรอื่นๆ ได้อย่างมีประสิทธิภาพ</w:t>
       </w:r>
     </w:p>
     <w:p>
@@ -3531,34 +2429,7 @@
           <w:szCs w:val="32"/>
           <w:cs/>
         </w:rPr>
-        <w:t>ให้นักศึกษามีความรู้ ความเข้าใจในการออกแบบและพัฒนาระบบเว็บโพทอลที่</w:t>
-      </w:r>
-      <w:r>
-        <w:rPr>
-          <w:rFonts w:ascii="TH Niramit AS" w:hAnsi="TH Niramit AS" w:cs="TH Niramit AS" w:hint="cs"/>
-          <w:sz w:val="32"/>
-          <w:szCs w:val="32"/>
-          <w:cs/>
-        </w:rPr>
-        <w:t>นักศึกษา</w:t>
-      </w:r>
-      <w:r>
-        <w:rPr>
-          <w:rFonts w:ascii="TH Niramit AS" w:hAnsi="TH Niramit AS" w:cs="TH Niramit AS" w:hint="cs"/>
-          <w:sz w:val="32"/>
-          <w:szCs w:val="32"/>
-          <w:cs/>
-        </w:rPr>
-        <w:t xml:space="preserve">สร้างขึ้น </w:t>
-      </w:r>
-      <w:r>
-        <w:rPr>
-          <w:rFonts w:ascii="TH Niramit AS" w:hAnsi="TH Niramit AS" w:cs="TH Niramit AS" w:hint="cs"/>
-          <w:sz w:val="32"/>
-          <w:szCs w:val="32"/>
-          <w:cs/>
-        </w:rPr>
-        <w:t>เพื่อให้สามารถนำไปพัฒนาต่อยอดเพิ่มเติมได้</w:t>
+        <w:t>ให้นักศึกษามีความรู้ ความเข้าใจในการออกแบบและพัฒนาระบบเว็บโพทอลที่นักศึกษาสร้างขึ้น เพื่อให้สามารถนำไปพัฒนาต่อยอดเพิ่มเติมได้</w:t>
       </w:r>
     </w:p>
     <w:p>
@@ -3573,161 +2444,8 @@
         </w:rPr>
       </w:pPr>
     </w:p>
-    <w:p>
-      <w:pPr>
-        <w:spacing w:after="0"/>
-        <w:rPr>
-          <w:rFonts w:ascii="TH Niramit AS" w:hAnsi="TH Niramit AS" w:cs="TH Niramit AS"/>
-          <w:sz w:val="24"/>
-          <w:szCs w:val="32"/>
-        </w:rPr>
-      </w:pPr>
-    </w:p>
-    <w:p>
-      <w:pPr>
-        <w:spacing w:after="0"/>
-        <w:rPr>
-          <w:rFonts w:ascii="TH Niramit AS" w:hAnsi="TH Niramit AS" w:cs="TH Niramit AS"/>
-          <w:b/>
-          <w:bCs/>
-          <w:sz w:val="24"/>
-          <w:szCs w:val="32"/>
-        </w:rPr>
-      </w:pPr>
-    </w:p>
-    <w:p>
-      <w:pPr>
-        <w:spacing w:after="0"/>
-        <w:rPr>
-          <w:rFonts w:ascii="TH Niramit AS" w:hAnsi="TH Niramit AS" w:cs="TH Niramit AS"/>
-          <w:b/>
-          <w:bCs/>
-          <w:sz w:val="24"/>
-          <w:szCs w:val="32"/>
-        </w:rPr>
-      </w:pPr>
-    </w:p>
-    <w:p>
-      <w:pPr>
-        <w:spacing w:after="0"/>
-        <w:rPr>
-          <w:rFonts w:ascii="TH Niramit AS" w:hAnsi="TH Niramit AS" w:cs="TH Niramit AS"/>
-          <w:b/>
-          <w:bCs/>
-          <w:sz w:val="24"/>
-          <w:szCs w:val="32"/>
-        </w:rPr>
-      </w:pPr>
-    </w:p>
-    <w:p>
-      <w:pPr>
-        <w:spacing w:after="0"/>
-        <w:rPr>
-          <w:rFonts w:ascii="TH Niramit AS" w:hAnsi="TH Niramit AS" w:cs="TH Niramit AS"/>
-          <w:b/>
-          <w:bCs/>
-          <w:sz w:val="24"/>
-          <w:szCs w:val="32"/>
-        </w:rPr>
-      </w:pPr>
-    </w:p>
-    <w:p>
-      <w:pPr>
-        <w:spacing w:after="0"/>
-        <w:rPr>
-          <w:rFonts w:ascii="TH Niramit AS" w:hAnsi="TH Niramit AS" w:cs="TH Niramit AS"/>
-          <w:b/>
-          <w:bCs/>
-          <w:sz w:val="24"/>
-          <w:szCs w:val="32"/>
-        </w:rPr>
-      </w:pPr>
-    </w:p>
-    <w:p>
-      <w:pPr>
-        <w:spacing w:after="0"/>
-        <w:rPr>
-          <w:rFonts w:ascii="TH Niramit AS" w:hAnsi="TH Niramit AS" w:cs="TH Niramit AS"/>
-          <w:b/>
-          <w:bCs/>
-          <w:sz w:val="24"/>
-          <w:szCs w:val="32"/>
-        </w:rPr>
-      </w:pPr>
-    </w:p>
-    <w:p>
-      <w:pPr>
-        <w:spacing w:after="0"/>
-        <w:rPr>
-          <w:rFonts w:ascii="TH Niramit AS" w:hAnsi="TH Niramit AS" w:cs="TH Niramit AS"/>
-          <w:b/>
-          <w:bCs/>
-          <w:sz w:val="24"/>
-          <w:szCs w:val="32"/>
-        </w:rPr>
-      </w:pPr>
-    </w:p>
-    <w:p>
-      <w:pPr>
-        <w:spacing w:after="0"/>
-        <w:rPr>
-          <w:rFonts w:ascii="TH Niramit AS" w:hAnsi="TH Niramit AS" w:cs="TH Niramit AS"/>
-          <w:b/>
-          <w:bCs/>
-          <w:sz w:val="24"/>
-          <w:szCs w:val="32"/>
-        </w:rPr>
-      </w:pPr>
-    </w:p>
-    <w:p>
-      <w:pPr>
-        <w:spacing w:after="0"/>
-        <w:rPr>
-          <w:rFonts w:ascii="TH Niramit AS" w:hAnsi="TH Niramit AS" w:cs="TH Niramit AS"/>
-          <w:b/>
-          <w:bCs/>
-          <w:sz w:val="24"/>
-          <w:szCs w:val="32"/>
-        </w:rPr>
-      </w:pPr>
-    </w:p>
-    <w:p>
-      <w:pPr>
-        <w:spacing w:after="0"/>
-        <w:rPr>
-          <w:rFonts w:ascii="TH Niramit AS" w:hAnsi="TH Niramit AS" w:cs="TH Niramit AS"/>
-          <w:b/>
-          <w:bCs/>
-          <w:sz w:val="24"/>
-          <w:szCs w:val="32"/>
-        </w:rPr>
-      </w:pPr>
-    </w:p>
-    <w:p>
-      <w:pPr>
-        <w:spacing w:after="0"/>
-        <w:rPr>
-          <w:rFonts w:ascii="TH Niramit AS" w:hAnsi="TH Niramit AS" w:cs="TH Niramit AS"/>
-          <w:b/>
-          <w:bCs/>
-          <w:sz w:val="24"/>
-          <w:szCs w:val="32"/>
-        </w:rPr>
-      </w:pPr>
-    </w:p>
-    <w:p>
-      <w:pPr>
-        <w:spacing w:after="0"/>
-        <w:rPr>
-          <w:rFonts w:ascii="TH Niramit AS" w:hAnsi="TH Niramit AS" w:cs="TH Niramit AS"/>
-          <w:sz w:val="32"/>
-          <w:szCs w:val="32"/>
-        </w:rPr>
-      </w:pPr>
-    </w:p>
+    <w:p/>
     <w:sectPr>
-      <w:headerReference w:type="default" r:id="rId7"/>
-      <w:footerReference w:type="default" r:id="rId8"/>
       <w:pgSz w:w="12240" w:h="15840"/>
       <w:pgMar w:top="1440" w:right="1440" w:bottom="1440" w:left="1440" w:header="708" w:footer="708" w:gutter="0"/>
       <w:cols w:space="708"/>
@@ -3762,21 +2480,6 @@
 </w:endnotes>
 </file>
 
-<file path=word/footer1.xml><?xml version="1.0" encoding="utf-8"?>
-<w:ftr xmlns:wpc="http://schemas.microsoft.com/office/word/2010/wordprocessingCanvas" xmlns:cx="http://schemas.microsoft.com/office/drawing/2014/chartex" xmlns:cx1="http://schemas.microsoft.com/office/drawing/2015/9/8/chartex" xmlns:cx2="http://schemas.microsoft.com/office/drawing/2015/10/21/chartex" xmlns:cx3="http://schemas.microsoft.com/office/drawing/2016/5/9/chartex" xmlns:cx4="http://schemas.microsoft.com/office/drawing/2016/5/10/chartex" xmlns:cx5="http://schemas.microsoft.com/office/drawing/2016/5/11/chartex" xmlns:cx6="http://schemas.microsoft.com/office/drawing/2016/5/12/chartex" xmlns:cx7="http://schemas.microsoft.com/office/drawing/2016/5/13/chartex" xmlns:cx8="http://schemas.microsoft.com/office/drawing/2016/5/14/chartex" xmlns:mc="http://schemas.openxmlformats.org/markup-compatibility/2006" xmlns:aink="http://schemas.microsoft.com/office/drawing/2016/ink" xmlns:am3d="http://schemas.microsoft.com/office/drawing/2017/model3d" xmlns:o="urn:schemas-microsoft-com:office:office" xmlns:oel="http://schemas.microsoft.com/office/2019/extlst" xmlns:r="http://schemas.openxmlformats.org/officeDocument/2006/relationships" xmlns:m="http://schemas.openxmlformats.org/officeDocument/2006/math" xmlns:v="urn:schemas-microsoft-com:vml" xmlns:wp14="http://schemas.microsoft.com/office/word/2010/wordprocessingDrawing" xmlns:wp="http://schemas.openxmlformats.org/drawingml/2006/wordprocessingDrawing" xmlns:w10="urn:schemas-microsoft-com:office:word" xmlns:w="http://schemas.openxmlformats.org/wordprocessingml/2006/main" xmlns:w14="http://schemas.microsoft.com/office/word/2010/wordml" xmlns:w15="http://schemas.microsoft.com/office/word/2012/wordml" xmlns:w16cex="http://schemas.microsoft.com/office/word/2018/wordml/cex" xmlns:w16cid="http://schemas.microsoft.com/office/word/2016/wordml/cid" xmlns:w16="http://schemas.microsoft.com/office/word/2018/wordml" xmlns:w16sdtdh="http://schemas.microsoft.com/office/word/2020/wordml/sdtdatahash" xmlns:w16se="http://schemas.microsoft.com/office/word/2015/wordml/symex" xmlns:wpg="http://schemas.microsoft.com/office/word/2010/wordprocessingGroup" xmlns:wpi="http://schemas.microsoft.com/office/word/2010/wordprocessingInk" xmlns:wne="http://schemas.microsoft.com/office/word/2006/wordml" xmlns:wps="http://schemas.microsoft.com/office/word/2010/wordprocessingShape" mc:Ignorable="w14 w15 w16se w16cid w16 w16cex w16sdtdh wp14">
-  <w:p>
-    <w:pPr>
-      <w:pStyle w:val="Footer"/>
-    </w:pPr>
-  </w:p>
-  <w:p>
-    <w:pPr>
-      <w:pStyle w:val="Footer"/>
-    </w:pPr>
-  </w:p>
-</w:ftr>
-</file>
-
 <file path=word/footnotes.xml><?xml version="1.0" encoding="utf-8"?>
 <w:footnotes xmlns:wpc="http://schemas.microsoft.com/office/word/2010/wordprocessingCanvas" xmlns:cx="http://schemas.microsoft.com/office/drawing/2014/chartex" xmlns:cx1="http://schemas.microsoft.com/office/drawing/2015/9/8/chartex" xmlns:cx2="http://schemas.microsoft.com/office/drawing/2015/10/21/chartex" xmlns:cx3="http://schemas.microsoft.com/office/drawing/2016/5/9/chartex" xmlns:cx4="http://schemas.microsoft.com/office/drawing/2016/5/10/chartex" xmlns:cx5="http://schemas.microsoft.com/office/drawing/2016/5/11/chartex" xmlns:cx6="http://schemas.microsoft.com/office/drawing/2016/5/12/chartex" xmlns:cx7="http://schemas.microsoft.com/office/drawing/2016/5/13/chartex" xmlns:cx8="http://schemas.microsoft.com/office/drawing/2016/5/14/chartex" xmlns:mc="http://schemas.openxmlformats.org/markup-compatibility/2006" xmlns:aink="http://schemas.microsoft.com/office/drawing/2016/ink" xmlns:am3d="http://schemas.microsoft.com/office/drawing/2017/model3d" xmlns:o="urn:schemas-microsoft-com:office:office" xmlns:oel="http://schemas.microsoft.com/office/2019/extlst" xmlns:r="http://schemas.openxmlformats.org/officeDocument/2006/relationships" xmlns:m="http://schemas.openxmlformats.org/officeDocument/2006/math" xmlns:v="urn:schemas-microsoft-com:vml" xmlns:wp14="http://schemas.microsoft.com/office/word/2010/wordprocessingDrawing" xmlns:wp="http://schemas.openxmlformats.org/drawingml/2006/wordprocessingDrawing" xmlns:w10="urn:schemas-microsoft-com:office:word" xmlns:w="http://schemas.openxmlformats.org/wordprocessingml/2006/main" xmlns:w14="http://schemas.microsoft.com/office/word/2010/wordml" xmlns:w15="http://schemas.microsoft.com/office/word/2012/wordml" xmlns:w16cex="http://schemas.microsoft.com/office/word/2018/wordml/cex" xmlns:w16cid="http://schemas.microsoft.com/office/word/2016/wordml/cid" xmlns:w16="http://schemas.microsoft.com/office/word/2018/wordml" xmlns:w16sdtdh="http://schemas.microsoft.com/office/word/2020/wordml/sdtdatahash" xmlns:w16se="http://schemas.microsoft.com/office/word/2015/wordml/symex" xmlns:wpg="http://schemas.microsoft.com/office/word/2010/wordprocessingGroup" xmlns:wpi="http://schemas.microsoft.com/office/word/2010/wordprocessingInk" xmlns:wne="http://schemas.microsoft.com/office/word/2006/wordml" xmlns:wps="http://schemas.microsoft.com/office/word/2010/wordprocessingShape" mc:Ignorable="w14 w15 w16se w16cid w16 w16cex w16sdtdh wp14">
   <w:footnote w:type="separator" w:id="-1">
@@ -3800,203 +2503,11 @@
     </w:p>
   </w:footnote>
 </w:footnotes>
-</file>
-
-<file path=word/header1.xml><?xml version="1.0" encoding="utf-8"?>
-<w:hdr xmlns:wpc="http://schemas.microsoft.com/office/word/2010/wordprocessingCanvas" xmlns:cx="http://schemas.microsoft.com/office/drawing/2014/chartex" xmlns:cx1="http://schemas.microsoft.com/office/drawing/2015/9/8/chartex" xmlns:cx2="http://schemas.microsoft.com/office/drawing/2015/10/21/chartex" xmlns:cx3="http://schemas.microsoft.com/office/drawing/2016/5/9/chartex" xmlns:cx4="http://schemas.microsoft.com/office/drawing/2016/5/10/chartex" xmlns:cx5="http://schemas.microsoft.com/office/drawing/2016/5/11/chartex" xmlns:cx6="http://schemas.microsoft.com/office/drawing/2016/5/12/chartex" xmlns:cx7="http://schemas.microsoft.com/office/drawing/2016/5/13/chartex" xmlns:cx8="http://schemas.microsoft.com/office/drawing/2016/5/14/chartex" xmlns:mc="http://schemas.openxmlformats.org/markup-compatibility/2006" xmlns:aink="http://schemas.microsoft.com/office/drawing/2016/ink" xmlns:am3d="http://schemas.microsoft.com/office/drawing/2017/model3d" xmlns:o="urn:schemas-microsoft-com:office:office" xmlns:oel="http://schemas.microsoft.com/office/2019/extlst" xmlns:r="http://schemas.openxmlformats.org/officeDocument/2006/relationships" xmlns:m="http://schemas.openxmlformats.org/officeDocument/2006/math" xmlns:v="urn:schemas-microsoft-com:vml" xmlns:wp14="http://schemas.microsoft.com/office/word/2010/wordprocessingDrawing" xmlns:wp="http://schemas.openxmlformats.org/drawingml/2006/wordprocessingDrawing" xmlns:w10="urn:schemas-microsoft-com:office:word" xmlns:w="http://schemas.openxmlformats.org/wordprocessingml/2006/main" xmlns:w14="http://schemas.microsoft.com/office/word/2010/wordml" xmlns:w15="http://schemas.microsoft.com/office/word/2012/wordml" xmlns:w16cex="http://schemas.microsoft.com/office/word/2018/wordml/cex" xmlns:w16cid="http://schemas.microsoft.com/office/word/2016/wordml/cid" xmlns:w16="http://schemas.microsoft.com/office/word/2018/wordml" xmlns:w16sdtdh="http://schemas.microsoft.com/office/word/2020/wordml/sdtdatahash" xmlns:w16se="http://schemas.microsoft.com/office/word/2015/wordml/symex" xmlns:wpg="http://schemas.microsoft.com/office/word/2010/wordprocessingGroup" xmlns:wpi="http://schemas.microsoft.com/office/word/2010/wordprocessingInk" xmlns:wne="http://schemas.microsoft.com/office/word/2006/wordml" xmlns:wps="http://schemas.microsoft.com/office/word/2010/wordprocessingShape" mc:Ignorable="w14 w15 w16se w16cid w16 w16cex w16sdtdh wp14">
-  <w:sdt>
-    <w:sdtPr>
-      <w:id w:val="-193007221"/>
-      <w:docPartObj>
-        <w:docPartGallery w:val="Page Numbers (Top of Page)"/>
-        <w:docPartUnique/>
-      </w:docPartObj>
-    </w:sdtPr>
-    <w:sdtEndPr>
-      <w:rPr>
-        <w:rFonts w:ascii="TH Niramit AS" w:hAnsi="TH Niramit AS" w:cs="TH Niramit AS"/>
-        <w:b/>
-        <w:bCs/>
-        <w:noProof/>
-        <w:color w:val="000000" w:themeColor="text1"/>
-        <w:sz w:val="24"/>
-        <w:szCs w:val="32"/>
-      </w:rPr>
-    </w:sdtEndPr>
-    <w:sdtContent>
-      <w:p>
-        <w:pPr>
-          <w:pStyle w:val="Header"/>
-          <w:jc w:val="right"/>
-          <w:rPr>
-            <w:rFonts w:ascii="TH Niramit AS" w:hAnsi="TH Niramit AS" w:cs="TH Niramit AS"/>
-            <w:b/>
-            <w:bCs/>
-            <w:color w:val="000000" w:themeColor="text1"/>
-            <w:sz w:val="24"/>
-            <w:szCs w:val="32"/>
-          </w:rPr>
-        </w:pPr>
-        <w:r>
-          <w:rPr>
-            <w:rFonts w:ascii="TH Niramit AS" w:hAnsi="TH Niramit AS" w:cs="TH Niramit AS"/>
-            <w:b/>
-            <w:bCs/>
-            <w:color w:val="000000" w:themeColor="text1"/>
-            <w:sz w:val="24"/>
-            <w:szCs w:val="32"/>
-          </w:rPr>
-          <w:fldChar w:fldCharType="begin"/>
-        </w:r>
-        <w:r>
-          <w:rPr>
-            <w:rFonts w:ascii="TH Niramit AS" w:hAnsi="TH Niramit AS" w:cs="TH Niramit AS"/>
-            <w:b/>
-            <w:bCs/>
-            <w:color w:val="000000" w:themeColor="text1"/>
-            <w:sz w:val="24"/>
-            <w:szCs w:val="32"/>
-          </w:rPr>
-          <w:instrText xml:space="preserve"> PAGE   \* MERGEFORMAT </w:instrText>
-        </w:r>
-        <w:r>
-          <w:rPr>
-            <w:rFonts w:ascii="TH Niramit AS" w:hAnsi="TH Niramit AS" w:cs="TH Niramit AS"/>
-            <w:b/>
-            <w:bCs/>
-            <w:color w:val="000000" w:themeColor="text1"/>
-            <w:sz w:val="24"/>
-            <w:szCs w:val="32"/>
-          </w:rPr>
-          <w:fldChar w:fldCharType="separate"/>
-        </w:r>
-        <w:r>
-          <w:rPr>
-            <w:rFonts w:ascii="TH Niramit AS" w:hAnsi="TH Niramit AS" w:cs="TH Niramit AS"/>
-            <w:b/>
-            <w:bCs/>
-            <w:noProof/>
-            <w:color w:val="000000" w:themeColor="text1"/>
-            <w:sz w:val="24"/>
-            <w:szCs w:val="32"/>
-          </w:rPr>
-          <w:t>2</w:t>
-        </w:r>
-        <w:r>
-          <w:rPr>
-            <w:rFonts w:ascii="TH Niramit AS" w:hAnsi="TH Niramit AS" w:cs="TH Niramit AS"/>
-            <w:b/>
-            <w:bCs/>
-            <w:noProof/>
-            <w:color w:val="000000" w:themeColor="text1"/>
-            <w:sz w:val="24"/>
-            <w:szCs w:val="32"/>
-          </w:rPr>
-          <w:fldChar w:fldCharType="end"/>
-        </w:r>
-      </w:p>
-    </w:sdtContent>
-  </w:sdt>
-  <w:p>
-    <w:pPr>
-      <w:pStyle w:val="Header"/>
-    </w:pPr>
-  </w:p>
-</w:hdr>
 </file>
 
 <file path=word/numbering.xml><?xml version="1.0" encoding="utf-8"?>
 <w:numbering xmlns:wpc="http://schemas.microsoft.com/office/word/2010/wordprocessingCanvas" xmlns:cx="http://schemas.microsoft.com/office/drawing/2014/chartex" xmlns:cx1="http://schemas.microsoft.com/office/drawing/2015/9/8/chartex" xmlns:cx2="http://schemas.microsoft.com/office/drawing/2015/10/21/chartex" xmlns:cx3="http://schemas.microsoft.com/office/drawing/2016/5/9/chartex" xmlns:cx4="http://schemas.microsoft.com/office/drawing/2016/5/10/chartex" xmlns:cx5="http://schemas.microsoft.com/office/drawing/2016/5/11/chartex" xmlns:cx6="http://schemas.microsoft.com/office/drawing/2016/5/12/chartex" xmlns:cx7="http://schemas.microsoft.com/office/drawing/2016/5/13/chartex" xmlns:cx8="http://schemas.microsoft.com/office/drawing/2016/5/14/chartex" xmlns:mc="http://schemas.openxmlformats.org/markup-compatibility/2006" xmlns:aink="http://schemas.microsoft.com/office/drawing/2016/ink" xmlns:am3d="http://schemas.microsoft.com/office/drawing/2017/model3d" xmlns:o="urn:schemas-microsoft-com:office:office" xmlns:oel="http://schemas.microsoft.com/office/2019/extlst" xmlns:r="http://schemas.openxmlformats.org/officeDocument/2006/relationships" xmlns:m="http://schemas.openxmlformats.org/officeDocument/2006/math" xmlns:v="urn:schemas-microsoft-com:vml" xmlns:wp14="http://schemas.microsoft.com/office/word/2010/wordprocessingDrawing" xmlns:wp="http://schemas.openxmlformats.org/drawingml/2006/wordprocessingDrawing" xmlns:w10="urn:schemas-microsoft-com:office:word" xmlns:w="http://schemas.openxmlformats.org/wordprocessingml/2006/main" xmlns:w14="http://schemas.microsoft.com/office/word/2010/wordml" xmlns:w15="http://schemas.microsoft.com/office/word/2012/wordml" xmlns:w16cex="http://schemas.microsoft.com/office/word/2018/wordml/cex" xmlns:w16cid="http://schemas.microsoft.com/office/word/2016/wordml/cid" xmlns:w16="http://schemas.microsoft.com/office/word/2018/wordml" xmlns:w16sdtdh="http://schemas.microsoft.com/office/word/2020/wordml/sdtdatahash" xmlns:w16se="http://schemas.microsoft.com/office/word/2015/wordml/symex" xmlns:wpg="http://schemas.microsoft.com/office/word/2010/wordprocessingGroup" xmlns:wpi="http://schemas.microsoft.com/office/word/2010/wordprocessingInk" xmlns:wne="http://schemas.microsoft.com/office/word/2006/wordml" xmlns:wps="http://schemas.microsoft.com/office/word/2010/wordprocessingShape" mc:Ignorable="w14 w15 w16se w16cid w16 w16cex w16sdtdh wp14">
   <w:abstractNum w:abstractNumId="0" w15:restartNumberingAfterBreak="0">
-    <w:nsid w:val="201C17C9"/>
-    <w:multiLevelType w:val="hybridMultilevel"/>
-    <w:tmpl w:val="E616867E"/>
-    <w:lvl w:ilvl="0" w:tplc="04090011">
-      <w:start w:val="1"/>
-      <w:numFmt w:val="decimal"/>
-      <w:lvlText w:val="%1)"/>
-      <w:lvlJc w:val="left"/>
-      <w:pPr>
-        <w:ind w:left="720" w:hanging="360"/>
-      </w:pPr>
-      <w:rPr>
-        <w:rFonts w:hint="default"/>
-      </w:rPr>
-    </w:lvl>
-    <w:lvl w:ilvl="1" w:tplc="04090019" w:tentative="1">
-      <w:start w:val="1"/>
-      <w:numFmt w:val="lowerLetter"/>
-      <w:lvlText w:val="%2."/>
-      <w:lvlJc w:val="left"/>
-      <w:pPr>
-        <w:ind w:left="1440" w:hanging="360"/>
-      </w:pPr>
-    </w:lvl>
-    <w:lvl w:ilvl="2" w:tplc="0409001B" w:tentative="1">
-      <w:start w:val="1"/>
-      <w:numFmt w:val="lowerRoman"/>
-      <w:lvlText w:val="%3."/>
-      <w:lvlJc w:val="right"/>
-      <w:pPr>
-        <w:ind w:left="2160" w:hanging="180"/>
-      </w:pPr>
-    </w:lvl>
-    <w:lvl w:ilvl="3" w:tplc="0409000F" w:tentative="1">
-      <w:start w:val="1"/>
-      <w:numFmt w:val="decimal"/>
-      <w:lvlText w:val="%4."/>
-      <w:lvlJc w:val="left"/>
-      <w:pPr>
-        <w:ind w:left="2880" w:hanging="360"/>
-      </w:pPr>
-    </w:lvl>
-    <w:lvl w:ilvl="4" w:tplc="04090019" w:tentative="1">
-      <w:start w:val="1"/>
-      <w:numFmt w:val="lowerLetter"/>
-      <w:lvlText w:val="%5."/>
-      <w:lvlJc w:val="left"/>
-      <w:pPr>
-        <w:ind w:left="3600" w:hanging="360"/>
-      </w:pPr>
-    </w:lvl>
-    <w:lvl w:ilvl="5" w:tplc="0409001B" w:tentative="1">
-      <w:start w:val="1"/>
-      <w:numFmt w:val="lowerRoman"/>
-      <w:lvlText w:val="%6."/>
-      <w:lvlJc w:val="right"/>
-      <w:pPr>
-        <w:ind w:left="4320" w:hanging="180"/>
-      </w:pPr>
-    </w:lvl>
-    <w:lvl w:ilvl="6" w:tplc="0409000F" w:tentative="1">
-      <w:start w:val="1"/>
-      <w:numFmt w:val="decimal"/>
-      <w:lvlText w:val="%7."/>
-      <w:lvlJc w:val="left"/>
-      <w:pPr>
-        <w:ind w:left="5040" w:hanging="360"/>
-      </w:pPr>
-    </w:lvl>
-    <w:lvl w:ilvl="7" w:tplc="04090019" w:tentative="1">
-      <w:start w:val="1"/>
-      <w:numFmt w:val="lowerLetter"/>
-      <w:lvlText w:val="%8."/>
-      <w:lvlJc w:val="left"/>
-      <w:pPr>
-        <w:ind w:left="5760" w:hanging="360"/>
-      </w:pPr>
-    </w:lvl>
-    <w:lvl w:ilvl="8" w:tplc="0409001B" w:tentative="1">
-      <w:start w:val="1"/>
-      <w:numFmt w:val="lowerRoman"/>
-      <w:lvlText w:val="%9."/>
-      <w:lvlJc w:val="right"/>
-      <w:pPr>
-        <w:ind w:left="6480" w:hanging="180"/>
-      </w:pPr>
-    </w:lvl>
-  </w:abstractNum>
-  <w:abstractNum w:abstractNumId="1" w15:restartNumberingAfterBreak="0">
     <w:nsid w:val="3D825B1C"/>
     <w:multiLevelType w:val="multilevel"/>
     <w:tmpl w:val="055C039E"/>
@@ -4118,1181 +2629,8 @@
       </w:rPr>
     </w:lvl>
   </w:abstractNum>
-  <w:abstractNum w:abstractNumId="2" w15:restartNumberingAfterBreak="0">
-    <w:nsid w:val="45B2732B"/>
-    <w:multiLevelType w:val="multilevel"/>
-    <w:tmpl w:val="81F88722"/>
-    <w:lvl w:ilvl="0">
-      <w:start w:val="1"/>
-      <w:numFmt w:val="decimal"/>
-      <w:lvlText w:val="%1"/>
-      <w:lvlJc w:val="left"/>
-      <w:pPr>
-        <w:ind w:left="360" w:hanging="360"/>
-      </w:pPr>
-      <w:rPr>
-        <w:rFonts w:hint="default"/>
-        <w:sz w:val="32"/>
-      </w:rPr>
-    </w:lvl>
-    <w:lvl w:ilvl="1">
-      <w:start w:val="1"/>
-      <w:numFmt w:val="decimal"/>
-      <w:lvlText w:val="%1.%2"/>
-      <w:lvlJc w:val="left"/>
-      <w:pPr>
-        <w:ind w:left="360" w:hanging="360"/>
-      </w:pPr>
-      <w:rPr>
-        <w:rFonts w:hint="default"/>
-        <w:sz w:val="32"/>
-      </w:rPr>
-    </w:lvl>
-    <w:lvl w:ilvl="2">
-      <w:start w:val="1"/>
-      <w:numFmt w:val="decimal"/>
-      <w:lvlText w:val="%1.%2.%3"/>
-      <w:lvlJc w:val="left"/>
-      <w:pPr>
-        <w:ind w:left="720" w:hanging="720"/>
-      </w:pPr>
-      <w:rPr>
-        <w:rFonts w:hint="default"/>
-        <w:sz w:val="32"/>
-      </w:rPr>
-    </w:lvl>
-    <w:lvl w:ilvl="3">
-      <w:start w:val="1"/>
-      <w:numFmt w:val="decimal"/>
-      <w:lvlText w:val="%1.%2.%3.%4"/>
-      <w:lvlJc w:val="left"/>
-      <w:pPr>
-        <w:ind w:left="720" w:hanging="720"/>
-      </w:pPr>
-      <w:rPr>
-        <w:rFonts w:hint="default"/>
-        <w:sz w:val="32"/>
-      </w:rPr>
-    </w:lvl>
-    <w:lvl w:ilvl="4">
-      <w:start w:val="1"/>
-      <w:numFmt w:val="decimal"/>
-      <w:lvlText w:val="%1.%2.%3.%4.%5"/>
-      <w:lvlJc w:val="left"/>
-      <w:pPr>
-        <w:ind w:left="720" w:hanging="720"/>
-      </w:pPr>
-      <w:rPr>
-        <w:rFonts w:hint="default"/>
-        <w:sz w:val="32"/>
-      </w:rPr>
-    </w:lvl>
-    <w:lvl w:ilvl="5">
-      <w:start w:val="1"/>
-      <w:numFmt w:val="decimal"/>
-      <w:lvlText w:val="%1.%2.%3.%4.%5.%6"/>
-      <w:lvlJc w:val="left"/>
-      <w:pPr>
-        <w:ind w:left="1080" w:hanging="1080"/>
-      </w:pPr>
-      <w:rPr>
-        <w:rFonts w:hint="default"/>
-        <w:sz w:val="32"/>
-      </w:rPr>
-    </w:lvl>
-    <w:lvl w:ilvl="6">
-      <w:start w:val="1"/>
-      <w:numFmt w:val="decimal"/>
-      <w:lvlText w:val="%1.%2.%3.%4.%5.%6.%7"/>
-      <w:lvlJc w:val="left"/>
-      <w:pPr>
-        <w:ind w:left="1080" w:hanging="1080"/>
-      </w:pPr>
-      <w:rPr>
-        <w:rFonts w:hint="default"/>
-        <w:sz w:val="32"/>
-      </w:rPr>
-    </w:lvl>
-    <w:lvl w:ilvl="7">
-      <w:start w:val="1"/>
-      <w:numFmt w:val="decimal"/>
-      <w:lvlText w:val="%1.%2.%3.%4.%5.%6.%7.%8"/>
-      <w:lvlJc w:val="left"/>
-      <w:pPr>
-        <w:ind w:left="1440" w:hanging="1440"/>
-      </w:pPr>
-      <w:rPr>
-        <w:rFonts w:hint="default"/>
-        <w:sz w:val="32"/>
-      </w:rPr>
-    </w:lvl>
-    <w:lvl w:ilvl="8">
-      <w:start w:val="1"/>
-      <w:numFmt w:val="decimal"/>
-      <w:lvlText w:val="%1.%2.%3.%4.%5.%6.%7.%8.%9"/>
-      <w:lvlJc w:val="left"/>
-      <w:pPr>
-        <w:ind w:left="1440" w:hanging="1440"/>
-      </w:pPr>
-      <w:rPr>
-        <w:rFonts w:hint="default"/>
-        <w:sz w:val="32"/>
-      </w:rPr>
-    </w:lvl>
-  </w:abstractNum>
-  <w:abstractNum w:abstractNumId="3" w15:restartNumberingAfterBreak="0">
-    <w:nsid w:val="46EA301A"/>
-    <w:multiLevelType w:val="multilevel"/>
-    <w:tmpl w:val="19FC1B3E"/>
-    <w:lvl w:ilvl="0">
-      <w:start w:val="1"/>
-      <w:numFmt w:val="decimal"/>
-      <w:lvlText w:val="%1"/>
-      <w:lvlJc w:val="left"/>
-      <w:pPr>
-        <w:ind w:left="360" w:hanging="360"/>
-      </w:pPr>
-      <w:rPr>
-        <w:rFonts w:hint="default"/>
-        <w:sz w:val="36"/>
-      </w:rPr>
-    </w:lvl>
-    <w:lvl w:ilvl="1">
-      <w:start w:val="2"/>
-      <w:numFmt w:val="decimal"/>
-      <w:lvlText w:val="%1.%2"/>
-      <w:lvlJc w:val="left"/>
-      <w:pPr>
-        <w:ind w:left="720" w:hanging="360"/>
-      </w:pPr>
-      <w:rPr>
-        <w:rFonts w:hint="default"/>
-        <w:sz w:val="36"/>
-      </w:rPr>
-    </w:lvl>
-    <w:lvl w:ilvl="2">
-      <w:start w:val="1"/>
-      <w:numFmt w:val="decimal"/>
-      <w:lvlText w:val="%1.%2.%3"/>
-      <w:lvlJc w:val="left"/>
-      <w:pPr>
-        <w:ind w:left="1440" w:hanging="720"/>
-      </w:pPr>
-      <w:rPr>
-        <w:rFonts w:hint="default"/>
-        <w:sz w:val="36"/>
-      </w:rPr>
-    </w:lvl>
-    <w:lvl w:ilvl="3">
-      <w:start w:val="1"/>
-      <w:numFmt w:val="decimal"/>
-      <w:lvlText w:val="%1.%2.%3.%4"/>
-      <w:lvlJc w:val="left"/>
-      <w:pPr>
-        <w:ind w:left="1800" w:hanging="720"/>
-      </w:pPr>
-      <w:rPr>
-        <w:rFonts w:hint="default"/>
-        <w:sz w:val="36"/>
-      </w:rPr>
-    </w:lvl>
-    <w:lvl w:ilvl="4">
-      <w:start w:val="1"/>
-      <w:numFmt w:val="decimal"/>
-      <w:lvlText w:val="%1.%2.%3.%4.%5"/>
-      <w:lvlJc w:val="left"/>
-      <w:pPr>
-        <w:ind w:left="2520" w:hanging="1080"/>
-      </w:pPr>
-      <w:rPr>
-        <w:rFonts w:hint="default"/>
-        <w:sz w:val="36"/>
-      </w:rPr>
-    </w:lvl>
-    <w:lvl w:ilvl="5">
-      <w:start w:val="1"/>
-      <w:numFmt w:val="decimal"/>
-      <w:lvlText w:val="%1.%2.%3.%4.%5.%6"/>
-      <w:lvlJc w:val="left"/>
-      <w:pPr>
-        <w:ind w:left="2880" w:hanging="1080"/>
-      </w:pPr>
-      <w:rPr>
-        <w:rFonts w:hint="default"/>
-        <w:sz w:val="36"/>
-      </w:rPr>
-    </w:lvl>
-    <w:lvl w:ilvl="6">
-      <w:start w:val="1"/>
-      <w:numFmt w:val="decimal"/>
-      <w:lvlText w:val="%1.%2.%3.%4.%5.%6.%7"/>
-      <w:lvlJc w:val="left"/>
-      <w:pPr>
-        <w:ind w:left="3600" w:hanging="1440"/>
-      </w:pPr>
-      <w:rPr>
-        <w:rFonts w:hint="default"/>
-        <w:sz w:val="36"/>
-      </w:rPr>
-    </w:lvl>
-    <w:lvl w:ilvl="7">
-      <w:start w:val="1"/>
-      <w:numFmt w:val="decimal"/>
-      <w:lvlText w:val="%1.%2.%3.%4.%5.%6.%7.%8"/>
-      <w:lvlJc w:val="left"/>
-      <w:pPr>
-        <w:ind w:left="3960" w:hanging="1440"/>
-      </w:pPr>
-      <w:rPr>
-        <w:rFonts w:hint="default"/>
-        <w:sz w:val="36"/>
-      </w:rPr>
-    </w:lvl>
-    <w:lvl w:ilvl="8">
-      <w:start w:val="1"/>
-      <w:numFmt w:val="decimal"/>
-      <w:lvlText w:val="%1.%2.%3.%4.%5.%6.%7.%8.%9"/>
-      <w:lvlJc w:val="left"/>
-      <w:pPr>
-        <w:ind w:left="4680" w:hanging="1800"/>
-      </w:pPr>
-      <w:rPr>
-        <w:rFonts w:hint="default"/>
-        <w:sz w:val="36"/>
-      </w:rPr>
-    </w:lvl>
-  </w:abstractNum>
-  <w:abstractNum w:abstractNumId="4" w15:restartNumberingAfterBreak="0">
-    <w:nsid w:val="49354C65"/>
-    <w:multiLevelType w:val="hybridMultilevel"/>
-    <w:tmpl w:val="77AC7294"/>
-    <w:lvl w:ilvl="0" w:tplc="04090011">
-      <w:start w:val="1"/>
-      <w:numFmt w:val="decimal"/>
-      <w:lvlText w:val="%1)"/>
-      <w:lvlJc w:val="left"/>
-      <w:pPr>
-        <w:ind w:left="720" w:hanging="360"/>
-      </w:pPr>
-      <w:rPr>
-        <w:rFonts w:hint="default"/>
-      </w:rPr>
-    </w:lvl>
-    <w:lvl w:ilvl="1" w:tplc="04090019" w:tentative="1">
-      <w:start w:val="1"/>
-      <w:numFmt w:val="lowerLetter"/>
-      <w:lvlText w:val="%2."/>
-      <w:lvlJc w:val="left"/>
-      <w:pPr>
-        <w:ind w:left="1440" w:hanging="360"/>
-      </w:pPr>
-    </w:lvl>
-    <w:lvl w:ilvl="2" w:tplc="0409001B" w:tentative="1">
-      <w:start w:val="1"/>
-      <w:numFmt w:val="lowerRoman"/>
-      <w:lvlText w:val="%3."/>
-      <w:lvlJc w:val="right"/>
-      <w:pPr>
-        <w:ind w:left="2160" w:hanging="180"/>
-      </w:pPr>
-    </w:lvl>
-    <w:lvl w:ilvl="3" w:tplc="0409000F" w:tentative="1">
-      <w:start w:val="1"/>
-      <w:numFmt w:val="decimal"/>
-      <w:lvlText w:val="%4."/>
-      <w:lvlJc w:val="left"/>
-      <w:pPr>
-        <w:ind w:left="2880" w:hanging="360"/>
-      </w:pPr>
-    </w:lvl>
-    <w:lvl w:ilvl="4" w:tplc="04090019" w:tentative="1">
-      <w:start w:val="1"/>
-      <w:numFmt w:val="lowerLetter"/>
-      <w:lvlText w:val="%5."/>
-      <w:lvlJc w:val="left"/>
-      <w:pPr>
-        <w:ind w:left="3600" w:hanging="360"/>
-      </w:pPr>
-    </w:lvl>
-    <w:lvl w:ilvl="5" w:tplc="0409001B" w:tentative="1">
-      <w:start w:val="1"/>
-      <w:numFmt w:val="lowerRoman"/>
-      <w:lvlText w:val="%6."/>
-      <w:lvlJc w:val="right"/>
-      <w:pPr>
-        <w:ind w:left="4320" w:hanging="180"/>
-      </w:pPr>
-    </w:lvl>
-    <w:lvl w:ilvl="6" w:tplc="0409000F" w:tentative="1">
-      <w:start w:val="1"/>
-      <w:numFmt w:val="decimal"/>
-      <w:lvlText w:val="%7."/>
-      <w:lvlJc w:val="left"/>
-      <w:pPr>
-        <w:ind w:left="5040" w:hanging="360"/>
-      </w:pPr>
-    </w:lvl>
-    <w:lvl w:ilvl="7" w:tplc="04090019" w:tentative="1">
-      <w:start w:val="1"/>
-      <w:numFmt w:val="lowerLetter"/>
-      <w:lvlText w:val="%8."/>
-      <w:lvlJc w:val="left"/>
-      <w:pPr>
-        <w:ind w:left="5760" w:hanging="360"/>
-      </w:pPr>
-    </w:lvl>
-    <w:lvl w:ilvl="8" w:tplc="0409001B" w:tentative="1">
-      <w:start w:val="1"/>
-      <w:numFmt w:val="lowerRoman"/>
-      <w:lvlText w:val="%9."/>
-      <w:lvlJc w:val="right"/>
-      <w:pPr>
-        <w:ind w:left="6480" w:hanging="180"/>
-      </w:pPr>
-    </w:lvl>
-  </w:abstractNum>
-  <w:abstractNum w:abstractNumId="5" w15:restartNumberingAfterBreak="0">
-    <w:nsid w:val="5323316B"/>
-    <w:multiLevelType w:val="multilevel"/>
-    <w:tmpl w:val="10F03942"/>
-    <w:lvl w:ilvl="0">
-      <w:start w:val="1"/>
-      <w:numFmt w:val="decimal"/>
-      <w:lvlText w:val="%1"/>
-      <w:lvlJc w:val="left"/>
-      <w:pPr>
-        <w:ind w:left="360" w:hanging="360"/>
-      </w:pPr>
-      <w:rPr>
-        <w:rFonts w:hint="default"/>
-        <w:sz w:val="36"/>
-      </w:rPr>
-    </w:lvl>
-    <w:lvl w:ilvl="1">
-      <w:start w:val="2"/>
-      <w:numFmt w:val="decimal"/>
-      <w:lvlText w:val="%1.%2"/>
-      <w:lvlJc w:val="left"/>
-      <w:pPr>
-        <w:ind w:left="360" w:hanging="360"/>
-      </w:pPr>
-      <w:rPr>
-        <w:rFonts w:hint="default"/>
-        <w:sz w:val="36"/>
-      </w:rPr>
-    </w:lvl>
-    <w:lvl w:ilvl="2">
-      <w:start w:val="1"/>
-      <w:numFmt w:val="decimal"/>
-      <w:lvlText w:val="%1.%2.%3"/>
-      <w:lvlJc w:val="left"/>
-      <w:pPr>
-        <w:ind w:left="720" w:hanging="720"/>
-      </w:pPr>
-      <w:rPr>
-        <w:rFonts w:hint="default"/>
-        <w:sz w:val="36"/>
-      </w:rPr>
-    </w:lvl>
-    <w:lvl w:ilvl="3">
-      <w:start w:val="1"/>
-      <w:numFmt w:val="decimal"/>
-      <w:lvlText w:val="%1.%2.%3.%4"/>
-      <w:lvlJc w:val="left"/>
-      <w:pPr>
-        <w:ind w:left="720" w:hanging="720"/>
-      </w:pPr>
-      <w:rPr>
-        <w:rFonts w:hint="default"/>
-        <w:sz w:val="36"/>
-      </w:rPr>
-    </w:lvl>
-    <w:lvl w:ilvl="4">
-      <w:start w:val="1"/>
-      <w:numFmt w:val="decimal"/>
-      <w:lvlText w:val="%1.%2.%3.%4.%5"/>
-      <w:lvlJc w:val="left"/>
-      <w:pPr>
-        <w:ind w:left="1080" w:hanging="1080"/>
-      </w:pPr>
-      <w:rPr>
-        <w:rFonts w:hint="default"/>
-        <w:sz w:val="36"/>
-      </w:rPr>
-    </w:lvl>
-    <w:lvl w:ilvl="5">
-      <w:start w:val="1"/>
-      <w:numFmt w:val="decimal"/>
-      <w:lvlText w:val="%1.%2.%3.%4.%5.%6"/>
-      <w:lvlJc w:val="left"/>
-      <w:pPr>
-        <w:ind w:left="1080" w:hanging="1080"/>
-      </w:pPr>
-      <w:rPr>
-        <w:rFonts w:hint="default"/>
-        <w:sz w:val="36"/>
-      </w:rPr>
-    </w:lvl>
-    <w:lvl w:ilvl="6">
-      <w:start w:val="1"/>
-      <w:numFmt w:val="decimal"/>
-      <w:lvlText w:val="%1.%2.%3.%4.%5.%6.%7"/>
-      <w:lvlJc w:val="left"/>
-      <w:pPr>
-        <w:ind w:left="1440" w:hanging="1440"/>
-      </w:pPr>
-      <w:rPr>
-        <w:rFonts w:hint="default"/>
-        <w:sz w:val="36"/>
-      </w:rPr>
-    </w:lvl>
-    <w:lvl w:ilvl="7">
-      <w:start w:val="1"/>
-      <w:numFmt w:val="decimal"/>
-      <w:lvlText w:val="%1.%2.%3.%4.%5.%6.%7.%8"/>
-      <w:lvlJc w:val="left"/>
-      <w:pPr>
-        <w:ind w:left="1440" w:hanging="1440"/>
-      </w:pPr>
-      <w:rPr>
-        <w:rFonts w:hint="default"/>
-        <w:sz w:val="36"/>
-      </w:rPr>
-    </w:lvl>
-    <w:lvl w:ilvl="8">
-      <w:start w:val="1"/>
-      <w:numFmt w:val="decimal"/>
-      <w:lvlText w:val="%1.%2.%3.%4.%5.%6.%7.%8.%9"/>
-      <w:lvlJc w:val="left"/>
-      <w:pPr>
-        <w:ind w:left="1800" w:hanging="1800"/>
-      </w:pPr>
-      <w:rPr>
-        <w:rFonts w:hint="default"/>
-        <w:sz w:val="36"/>
-      </w:rPr>
-    </w:lvl>
-  </w:abstractNum>
-  <w:abstractNum w:abstractNumId="6" w15:restartNumberingAfterBreak="0">
-    <w:nsid w:val="56776019"/>
-    <w:multiLevelType w:val="hybridMultilevel"/>
-    <w:tmpl w:val="0166F866"/>
-    <w:lvl w:ilvl="0" w:tplc="E4CAB0C8">
-      <w:start w:val="1"/>
-      <w:numFmt w:val="decimal"/>
-      <w:lvlText w:val="%1)"/>
-      <w:lvlJc w:val="left"/>
-      <w:pPr>
-        <w:ind w:left="720" w:hanging="360"/>
-      </w:pPr>
-      <w:rPr>
-        <w:rFonts w:hint="default"/>
-        <w:sz w:val="32"/>
-        <w:szCs w:val="40"/>
-      </w:rPr>
-    </w:lvl>
-    <w:lvl w:ilvl="1" w:tplc="04090019" w:tentative="1">
-      <w:start w:val="1"/>
-      <w:numFmt w:val="lowerLetter"/>
-      <w:lvlText w:val="%2."/>
-      <w:lvlJc w:val="left"/>
-      <w:pPr>
-        <w:ind w:left="1440" w:hanging="360"/>
-      </w:pPr>
-    </w:lvl>
-    <w:lvl w:ilvl="2" w:tplc="0409001B" w:tentative="1">
-      <w:start w:val="1"/>
-      <w:numFmt w:val="lowerRoman"/>
-      <w:lvlText w:val="%3."/>
-      <w:lvlJc w:val="right"/>
-      <w:pPr>
-        <w:ind w:left="2160" w:hanging="180"/>
-      </w:pPr>
-    </w:lvl>
-    <w:lvl w:ilvl="3" w:tplc="0409000F" w:tentative="1">
-      <w:start w:val="1"/>
-      <w:numFmt w:val="decimal"/>
-      <w:lvlText w:val="%4."/>
-      <w:lvlJc w:val="left"/>
-      <w:pPr>
-        <w:ind w:left="2880" w:hanging="360"/>
-      </w:pPr>
-    </w:lvl>
-    <w:lvl w:ilvl="4" w:tplc="04090019" w:tentative="1">
-      <w:start w:val="1"/>
-      <w:numFmt w:val="lowerLetter"/>
-      <w:lvlText w:val="%5."/>
-      <w:lvlJc w:val="left"/>
-      <w:pPr>
-        <w:ind w:left="3600" w:hanging="360"/>
-      </w:pPr>
-    </w:lvl>
-    <w:lvl w:ilvl="5" w:tplc="0409001B" w:tentative="1">
-      <w:start w:val="1"/>
-      <w:numFmt w:val="lowerRoman"/>
-      <w:lvlText w:val="%6."/>
-      <w:lvlJc w:val="right"/>
-      <w:pPr>
-        <w:ind w:left="4320" w:hanging="180"/>
-      </w:pPr>
-    </w:lvl>
-    <w:lvl w:ilvl="6" w:tplc="0409000F" w:tentative="1">
-      <w:start w:val="1"/>
-      <w:numFmt w:val="decimal"/>
-      <w:lvlText w:val="%7."/>
-      <w:lvlJc w:val="left"/>
-      <w:pPr>
-        <w:ind w:left="5040" w:hanging="360"/>
-      </w:pPr>
-    </w:lvl>
-    <w:lvl w:ilvl="7" w:tplc="04090019" w:tentative="1">
-      <w:start w:val="1"/>
-      <w:numFmt w:val="lowerLetter"/>
-      <w:lvlText w:val="%8."/>
-      <w:lvlJc w:val="left"/>
-      <w:pPr>
-        <w:ind w:left="5760" w:hanging="360"/>
-      </w:pPr>
-    </w:lvl>
-    <w:lvl w:ilvl="8" w:tplc="0409001B" w:tentative="1">
-      <w:start w:val="1"/>
-      <w:numFmt w:val="lowerRoman"/>
-      <w:lvlText w:val="%9."/>
-      <w:lvlJc w:val="right"/>
-      <w:pPr>
-        <w:ind w:left="6480" w:hanging="180"/>
-      </w:pPr>
-    </w:lvl>
-  </w:abstractNum>
-  <w:abstractNum w:abstractNumId="7" w15:restartNumberingAfterBreak="0">
-    <w:nsid w:val="651B182C"/>
-    <w:multiLevelType w:val="hybridMultilevel"/>
-    <w:tmpl w:val="D332A7AE"/>
-    <w:lvl w:ilvl="0" w:tplc="04090011">
-      <w:start w:val="1"/>
-      <w:numFmt w:val="decimal"/>
-      <w:lvlText w:val="%1)"/>
-      <w:lvlJc w:val="left"/>
-      <w:pPr>
-        <w:ind w:left="720" w:hanging="360"/>
-      </w:pPr>
-      <w:rPr>
-        <w:rFonts w:hint="default"/>
-      </w:rPr>
-    </w:lvl>
-    <w:lvl w:ilvl="1" w:tplc="04090019" w:tentative="1">
-      <w:start w:val="1"/>
-      <w:numFmt w:val="lowerLetter"/>
-      <w:lvlText w:val="%2."/>
-      <w:lvlJc w:val="left"/>
-      <w:pPr>
-        <w:ind w:left="1440" w:hanging="360"/>
-      </w:pPr>
-    </w:lvl>
-    <w:lvl w:ilvl="2" w:tplc="0409001B" w:tentative="1">
-      <w:start w:val="1"/>
-      <w:numFmt w:val="lowerRoman"/>
-      <w:lvlText w:val="%3."/>
-      <w:lvlJc w:val="right"/>
-      <w:pPr>
-        <w:ind w:left="2160" w:hanging="180"/>
-      </w:pPr>
-    </w:lvl>
-    <w:lvl w:ilvl="3" w:tplc="0409000F" w:tentative="1">
-      <w:start w:val="1"/>
-      <w:numFmt w:val="decimal"/>
-      <w:lvlText w:val="%4."/>
-      <w:lvlJc w:val="left"/>
-      <w:pPr>
-        <w:ind w:left="2880" w:hanging="360"/>
-      </w:pPr>
-    </w:lvl>
-    <w:lvl w:ilvl="4" w:tplc="04090019" w:tentative="1">
-      <w:start w:val="1"/>
-      <w:numFmt w:val="lowerLetter"/>
-      <w:lvlText w:val="%5."/>
-      <w:lvlJc w:val="left"/>
-      <w:pPr>
-        <w:ind w:left="3600" w:hanging="360"/>
-      </w:pPr>
-    </w:lvl>
-    <w:lvl w:ilvl="5" w:tplc="0409001B" w:tentative="1">
-      <w:start w:val="1"/>
-      <w:numFmt w:val="lowerRoman"/>
-      <w:lvlText w:val="%6."/>
-      <w:lvlJc w:val="right"/>
-      <w:pPr>
-        <w:ind w:left="4320" w:hanging="180"/>
-      </w:pPr>
-    </w:lvl>
-    <w:lvl w:ilvl="6" w:tplc="0409000F" w:tentative="1">
-      <w:start w:val="1"/>
-      <w:numFmt w:val="decimal"/>
-      <w:lvlText w:val="%7."/>
-      <w:lvlJc w:val="left"/>
-      <w:pPr>
-        <w:ind w:left="5040" w:hanging="360"/>
-      </w:pPr>
-    </w:lvl>
-    <w:lvl w:ilvl="7" w:tplc="04090019" w:tentative="1">
-      <w:start w:val="1"/>
-      <w:numFmt w:val="lowerLetter"/>
-      <w:lvlText w:val="%8."/>
-      <w:lvlJc w:val="left"/>
-      <w:pPr>
-        <w:ind w:left="5760" w:hanging="360"/>
-      </w:pPr>
-    </w:lvl>
-    <w:lvl w:ilvl="8" w:tplc="0409001B" w:tentative="1">
-      <w:start w:val="1"/>
-      <w:numFmt w:val="lowerRoman"/>
-      <w:lvlText w:val="%9."/>
-      <w:lvlJc w:val="right"/>
-      <w:pPr>
-        <w:ind w:left="6480" w:hanging="180"/>
-      </w:pPr>
-    </w:lvl>
-  </w:abstractNum>
-  <w:abstractNum w:abstractNumId="8" w15:restartNumberingAfterBreak="0">
-    <w:nsid w:val="6631392B"/>
-    <w:multiLevelType w:val="multilevel"/>
-    <w:tmpl w:val="ED3A7792"/>
-    <w:lvl w:ilvl="0">
-      <w:start w:val="1"/>
-      <w:numFmt w:val="decimal"/>
-      <w:lvlText w:val="%1"/>
-      <w:lvlJc w:val="left"/>
-      <w:pPr>
-        <w:ind w:left="360" w:hanging="360"/>
-      </w:pPr>
-      <w:rPr>
-        <w:rFonts w:hint="default"/>
-        <w:sz w:val="36"/>
-      </w:rPr>
-    </w:lvl>
-    <w:lvl w:ilvl="1">
-      <w:start w:val="2"/>
-      <w:numFmt w:val="decimal"/>
-      <w:lvlText w:val="%1.%2"/>
-      <w:lvlJc w:val="left"/>
-      <w:pPr>
-        <w:ind w:left="360" w:hanging="360"/>
-      </w:pPr>
-      <w:rPr>
-        <w:rFonts w:hint="default"/>
-        <w:sz w:val="36"/>
-      </w:rPr>
-    </w:lvl>
-    <w:lvl w:ilvl="2">
-      <w:start w:val="1"/>
-      <w:numFmt w:val="decimal"/>
-      <w:lvlText w:val="%1.%2.%3"/>
-      <w:lvlJc w:val="left"/>
-      <w:pPr>
-        <w:ind w:left="720" w:hanging="720"/>
-      </w:pPr>
-      <w:rPr>
-        <w:rFonts w:hint="default"/>
-        <w:sz w:val="36"/>
-      </w:rPr>
-    </w:lvl>
-    <w:lvl w:ilvl="3">
-      <w:start w:val="1"/>
-      <w:numFmt w:val="decimal"/>
-      <w:lvlText w:val="%1.%2.%3.%4"/>
-      <w:lvlJc w:val="left"/>
-      <w:pPr>
-        <w:ind w:left="720" w:hanging="720"/>
-      </w:pPr>
-      <w:rPr>
-        <w:rFonts w:hint="default"/>
-        <w:sz w:val="36"/>
-      </w:rPr>
-    </w:lvl>
-    <w:lvl w:ilvl="4">
-      <w:start w:val="1"/>
-      <w:numFmt w:val="decimal"/>
-      <w:lvlText w:val="%1.%2.%3.%4.%5"/>
-      <w:lvlJc w:val="left"/>
-      <w:pPr>
-        <w:ind w:left="1080" w:hanging="1080"/>
-      </w:pPr>
-      <w:rPr>
-        <w:rFonts w:hint="default"/>
-        <w:sz w:val="36"/>
-      </w:rPr>
-    </w:lvl>
-    <w:lvl w:ilvl="5">
-      <w:start w:val="1"/>
-      <w:numFmt w:val="decimal"/>
-      <w:lvlText w:val="%1.%2.%3.%4.%5.%6"/>
-      <w:lvlJc w:val="left"/>
-      <w:pPr>
-        <w:ind w:left="1080" w:hanging="1080"/>
-      </w:pPr>
-      <w:rPr>
-        <w:rFonts w:hint="default"/>
-        <w:sz w:val="36"/>
-      </w:rPr>
-    </w:lvl>
-    <w:lvl w:ilvl="6">
-      <w:start w:val="1"/>
-      <w:numFmt w:val="decimal"/>
-      <w:lvlText w:val="%1.%2.%3.%4.%5.%6.%7"/>
-      <w:lvlJc w:val="left"/>
-      <w:pPr>
-        <w:ind w:left="1440" w:hanging="1440"/>
-      </w:pPr>
-      <w:rPr>
-        <w:rFonts w:hint="default"/>
-        <w:sz w:val="36"/>
-      </w:rPr>
-    </w:lvl>
-    <w:lvl w:ilvl="7">
-      <w:start w:val="1"/>
-      <w:numFmt w:val="decimal"/>
-      <w:lvlText w:val="%1.%2.%3.%4.%5.%6.%7.%8"/>
-      <w:lvlJc w:val="left"/>
-      <w:pPr>
-        <w:ind w:left="1440" w:hanging="1440"/>
-      </w:pPr>
-      <w:rPr>
-        <w:rFonts w:hint="default"/>
-        <w:sz w:val="36"/>
-      </w:rPr>
-    </w:lvl>
-    <w:lvl w:ilvl="8">
-      <w:start w:val="1"/>
-      <w:numFmt w:val="decimal"/>
-      <w:lvlText w:val="%1.%2.%3.%4.%5.%6.%7.%8.%9"/>
-      <w:lvlJc w:val="left"/>
-      <w:pPr>
-        <w:ind w:left="1800" w:hanging="1800"/>
-      </w:pPr>
-      <w:rPr>
-        <w:rFonts w:hint="default"/>
-        <w:sz w:val="36"/>
-      </w:rPr>
-    </w:lvl>
-  </w:abstractNum>
-  <w:abstractNum w:abstractNumId="9" w15:restartNumberingAfterBreak="0">
-    <w:nsid w:val="67F73834"/>
-    <w:multiLevelType w:val="hybridMultilevel"/>
-    <w:tmpl w:val="77AC7294"/>
-    <w:lvl w:ilvl="0" w:tplc="FFFFFFFF">
-      <w:start w:val="1"/>
-      <w:numFmt w:val="decimal"/>
-      <w:lvlText w:val="%1)"/>
-      <w:lvlJc w:val="left"/>
-      <w:pPr>
-        <w:ind w:left="720" w:hanging="360"/>
-      </w:pPr>
-      <w:rPr>
-        <w:rFonts w:hint="default"/>
-      </w:rPr>
-    </w:lvl>
-    <w:lvl w:ilvl="1" w:tplc="FFFFFFFF" w:tentative="1">
-      <w:start w:val="1"/>
-      <w:numFmt w:val="lowerLetter"/>
-      <w:lvlText w:val="%2."/>
-      <w:lvlJc w:val="left"/>
-      <w:pPr>
-        <w:ind w:left="1440" w:hanging="360"/>
-      </w:pPr>
-    </w:lvl>
-    <w:lvl w:ilvl="2" w:tplc="FFFFFFFF" w:tentative="1">
-      <w:start w:val="1"/>
-      <w:numFmt w:val="lowerRoman"/>
-      <w:lvlText w:val="%3."/>
-      <w:lvlJc w:val="right"/>
-      <w:pPr>
-        <w:ind w:left="2160" w:hanging="180"/>
-      </w:pPr>
-    </w:lvl>
-    <w:lvl w:ilvl="3" w:tplc="FFFFFFFF" w:tentative="1">
-      <w:start w:val="1"/>
-      <w:numFmt w:val="decimal"/>
-      <w:lvlText w:val="%4."/>
-      <w:lvlJc w:val="left"/>
-      <w:pPr>
-        <w:ind w:left="2880" w:hanging="360"/>
-      </w:pPr>
-    </w:lvl>
-    <w:lvl w:ilvl="4" w:tplc="FFFFFFFF" w:tentative="1">
-      <w:start w:val="1"/>
-      <w:numFmt w:val="lowerLetter"/>
-      <w:lvlText w:val="%5."/>
-      <w:lvlJc w:val="left"/>
-      <w:pPr>
-        <w:ind w:left="3600" w:hanging="360"/>
-      </w:pPr>
-    </w:lvl>
-    <w:lvl w:ilvl="5" w:tplc="FFFFFFFF" w:tentative="1">
-      <w:start w:val="1"/>
-      <w:numFmt w:val="lowerRoman"/>
-      <w:lvlText w:val="%6."/>
-      <w:lvlJc w:val="right"/>
-      <w:pPr>
-        <w:ind w:left="4320" w:hanging="180"/>
-      </w:pPr>
-    </w:lvl>
-    <w:lvl w:ilvl="6" w:tplc="FFFFFFFF" w:tentative="1">
-      <w:start w:val="1"/>
-      <w:numFmt w:val="decimal"/>
-      <w:lvlText w:val="%7."/>
-      <w:lvlJc w:val="left"/>
-      <w:pPr>
-        <w:ind w:left="5040" w:hanging="360"/>
-      </w:pPr>
-    </w:lvl>
-    <w:lvl w:ilvl="7" w:tplc="FFFFFFFF" w:tentative="1">
-      <w:start w:val="1"/>
-      <w:numFmt w:val="lowerLetter"/>
-      <w:lvlText w:val="%8."/>
-      <w:lvlJc w:val="left"/>
-      <w:pPr>
-        <w:ind w:left="5760" w:hanging="360"/>
-      </w:pPr>
-    </w:lvl>
-    <w:lvl w:ilvl="8" w:tplc="FFFFFFFF" w:tentative="1">
-      <w:start w:val="1"/>
-      <w:numFmt w:val="lowerRoman"/>
-      <w:lvlText w:val="%9."/>
-      <w:lvlJc w:val="right"/>
-      <w:pPr>
-        <w:ind w:left="6480" w:hanging="180"/>
-      </w:pPr>
-    </w:lvl>
-  </w:abstractNum>
-  <w:abstractNum w:abstractNumId="10" w15:restartNumberingAfterBreak="0">
-    <w:nsid w:val="6D8147ED"/>
-    <w:multiLevelType w:val="hybridMultilevel"/>
-    <w:tmpl w:val="8DF806F0"/>
-    <w:lvl w:ilvl="0" w:tplc="04090011">
-      <w:start w:val="1"/>
-      <w:numFmt w:val="decimal"/>
-      <w:lvlText w:val="%1)"/>
-      <w:lvlJc w:val="left"/>
-      <w:pPr>
-        <w:ind w:left="720" w:hanging="360"/>
-      </w:pPr>
-      <w:rPr>
-        <w:rFonts w:hint="default"/>
-      </w:rPr>
-    </w:lvl>
-    <w:lvl w:ilvl="1" w:tplc="04090019" w:tentative="1">
-      <w:start w:val="1"/>
-      <w:numFmt w:val="lowerLetter"/>
-      <w:lvlText w:val="%2."/>
-      <w:lvlJc w:val="left"/>
-      <w:pPr>
-        <w:ind w:left="1440" w:hanging="360"/>
-      </w:pPr>
-    </w:lvl>
-    <w:lvl w:ilvl="2" w:tplc="0409001B" w:tentative="1">
-      <w:start w:val="1"/>
-      <w:numFmt w:val="lowerRoman"/>
-      <w:lvlText w:val="%3."/>
-      <w:lvlJc w:val="right"/>
-      <w:pPr>
-        <w:ind w:left="2160" w:hanging="180"/>
-      </w:pPr>
-    </w:lvl>
-    <w:lvl w:ilvl="3" w:tplc="0409000F" w:tentative="1">
-      <w:start w:val="1"/>
-      <w:numFmt w:val="decimal"/>
-      <w:lvlText w:val="%4."/>
-      <w:lvlJc w:val="left"/>
-      <w:pPr>
-        <w:ind w:left="2880" w:hanging="360"/>
-      </w:pPr>
-    </w:lvl>
-    <w:lvl w:ilvl="4" w:tplc="04090019" w:tentative="1">
-      <w:start w:val="1"/>
-      <w:numFmt w:val="lowerLetter"/>
-      <w:lvlText w:val="%5."/>
-      <w:lvlJc w:val="left"/>
-      <w:pPr>
-        <w:ind w:left="3600" w:hanging="360"/>
-      </w:pPr>
-    </w:lvl>
-    <w:lvl w:ilvl="5" w:tplc="0409001B" w:tentative="1">
-      <w:start w:val="1"/>
-      <w:numFmt w:val="lowerRoman"/>
-      <w:lvlText w:val="%6."/>
-      <w:lvlJc w:val="right"/>
-      <w:pPr>
-        <w:ind w:left="4320" w:hanging="180"/>
-      </w:pPr>
-    </w:lvl>
-    <w:lvl w:ilvl="6" w:tplc="0409000F" w:tentative="1">
-      <w:start w:val="1"/>
-      <w:numFmt w:val="decimal"/>
-      <w:lvlText w:val="%7."/>
-      <w:lvlJc w:val="left"/>
-      <w:pPr>
-        <w:ind w:left="5040" w:hanging="360"/>
-      </w:pPr>
-    </w:lvl>
-    <w:lvl w:ilvl="7" w:tplc="04090019" w:tentative="1">
-      <w:start w:val="1"/>
-      <w:numFmt w:val="lowerLetter"/>
-      <w:lvlText w:val="%8."/>
-      <w:lvlJc w:val="left"/>
-      <w:pPr>
-        <w:ind w:left="5760" w:hanging="360"/>
-      </w:pPr>
-    </w:lvl>
-    <w:lvl w:ilvl="8" w:tplc="0409001B" w:tentative="1">
-      <w:start w:val="1"/>
-      <w:numFmt w:val="lowerRoman"/>
-      <w:lvlText w:val="%9."/>
-      <w:lvlJc w:val="right"/>
-      <w:pPr>
-        <w:ind w:left="6480" w:hanging="180"/>
-      </w:pPr>
-    </w:lvl>
-  </w:abstractNum>
-  <w:abstractNum w:abstractNumId="11" w15:restartNumberingAfterBreak="0">
-    <w:nsid w:val="754F18B3"/>
-    <w:multiLevelType w:val="hybridMultilevel"/>
-    <w:tmpl w:val="77AC7294"/>
-    <w:lvl w:ilvl="0" w:tplc="FFFFFFFF">
-      <w:start w:val="1"/>
-      <w:numFmt w:val="decimal"/>
-      <w:lvlText w:val="%1)"/>
-      <w:lvlJc w:val="left"/>
-      <w:pPr>
-        <w:ind w:left="720" w:hanging="360"/>
-      </w:pPr>
-      <w:rPr>
-        <w:rFonts w:hint="default"/>
-      </w:rPr>
-    </w:lvl>
-    <w:lvl w:ilvl="1" w:tplc="FFFFFFFF" w:tentative="1">
-      <w:start w:val="1"/>
-      <w:numFmt w:val="lowerLetter"/>
-      <w:lvlText w:val="%2."/>
-      <w:lvlJc w:val="left"/>
-      <w:pPr>
-        <w:ind w:left="1440" w:hanging="360"/>
-      </w:pPr>
-    </w:lvl>
-    <w:lvl w:ilvl="2" w:tplc="FFFFFFFF" w:tentative="1">
-      <w:start w:val="1"/>
-      <w:numFmt w:val="lowerRoman"/>
-      <w:lvlText w:val="%3."/>
-      <w:lvlJc w:val="right"/>
-      <w:pPr>
-        <w:ind w:left="2160" w:hanging="180"/>
-      </w:pPr>
-    </w:lvl>
-    <w:lvl w:ilvl="3" w:tplc="FFFFFFFF" w:tentative="1">
-      <w:start w:val="1"/>
-      <w:numFmt w:val="decimal"/>
-      <w:lvlText w:val="%4."/>
-      <w:lvlJc w:val="left"/>
-      <w:pPr>
-        <w:ind w:left="2880" w:hanging="360"/>
-      </w:pPr>
-    </w:lvl>
-    <w:lvl w:ilvl="4" w:tplc="FFFFFFFF" w:tentative="1">
-      <w:start w:val="1"/>
-      <w:numFmt w:val="lowerLetter"/>
-      <w:lvlText w:val="%5."/>
-      <w:lvlJc w:val="left"/>
-      <w:pPr>
-        <w:ind w:left="3600" w:hanging="360"/>
-      </w:pPr>
-    </w:lvl>
-    <w:lvl w:ilvl="5" w:tplc="FFFFFFFF" w:tentative="1">
-      <w:start w:val="1"/>
-      <w:numFmt w:val="lowerRoman"/>
-      <w:lvlText w:val="%6."/>
-      <w:lvlJc w:val="right"/>
-      <w:pPr>
-        <w:ind w:left="4320" w:hanging="180"/>
-      </w:pPr>
-    </w:lvl>
-    <w:lvl w:ilvl="6" w:tplc="FFFFFFFF" w:tentative="1">
-      <w:start w:val="1"/>
-      <w:numFmt w:val="decimal"/>
-      <w:lvlText w:val="%7."/>
-      <w:lvlJc w:val="left"/>
-      <w:pPr>
-        <w:ind w:left="5040" w:hanging="360"/>
-      </w:pPr>
-    </w:lvl>
-    <w:lvl w:ilvl="7" w:tplc="FFFFFFFF" w:tentative="1">
-      <w:start w:val="1"/>
-      <w:numFmt w:val="lowerLetter"/>
-      <w:lvlText w:val="%8."/>
-      <w:lvlJc w:val="left"/>
-      <w:pPr>
-        <w:ind w:left="5760" w:hanging="360"/>
-      </w:pPr>
-    </w:lvl>
-    <w:lvl w:ilvl="8" w:tplc="FFFFFFFF" w:tentative="1">
-      <w:start w:val="1"/>
-      <w:numFmt w:val="lowerRoman"/>
-      <w:lvlText w:val="%9."/>
-      <w:lvlJc w:val="right"/>
-      <w:pPr>
-        <w:ind w:left="6480" w:hanging="180"/>
-      </w:pPr>
-    </w:lvl>
-  </w:abstractNum>
-  <w:abstractNum w:abstractNumId="12" w15:restartNumberingAfterBreak="0">
-    <w:nsid w:val="7AEE60D1"/>
-    <w:multiLevelType w:val="multilevel"/>
-    <w:tmpl w:val="0D98D1CE"/>
-    <w:lvl w:ilvl="0">
-      <w:start w:val="1"/>
-      <w:numFmt w:val="decimal"/>
-      <w:lvlText w:val="%1"/>
-      <w:lvlJc w:val="left"/>
-      <w:pPr>
-        <w:ind w:left="456" w:hanging="456"/>
-      </w:pPr>
-      <w:rPr>
-        <w:rFonts w:hint="default"/>
-      </w:rPr>
-    </w:lvl>
-    <w:lvl w:ilvl="1">
-      <w:start w:val="2"/>
-      <w:numFmt w:val="decimal"/>
-      <w:lvlText w:val="%1.%2"/>
-      <w:lvlJc w:val="left"/>
-      <w:pPr>
-        <w:ind w:left="456" w:hanging="456"/>
-      </w:pPr>
-      <w:rPr>
-        <w:rFonts w:hint="default"/>
-      </w:rPr>
-    </w:lvl>
-    <w:lvl w:ilvl="2">
-      <w:start w:val="2"/>
-      <w:numFmt w:val="decimal"/>
-      <w:lvlText w:val="%1.%2.%3"/>
-      <w:lvlJc w:val="left"/>
-      <w:pPr>
-        <w:ind w:left="720" w:hanging="720"/>
-      </w:pPr>
-      <w:rPr>
-        <w:rFonts w:hint="default"/>
-      </w:rPr>
-    </w:lvl>
-    <w:lvl w:ilvl="3">
-      <w:start w:val="1"/>
-      <w:numFmt w:val="decimal"/>
-      <w:lvlText w:val="%1.%2.%3.%4"/>
-      <w:lvlJc w:val="left"/>
-      <w:pPr>
-        <w:ind w:left="720" w:hanging="720"/>
-      </w:pPr>
-      <w:rPr>
-        <w:rFonts w:hint="default"/>
-      </w:rPr>
-    </w:lvl>
-    <w:lvl w:ilvl="4">
-      <w:start w:val="1"/>
-      <w:numFmt w:val="decimal"/>
-      <w:lvlText w:val="%1.%2.%3.%4.%5"/>
-      <w:lvlJc w:val="left"/>
-      <w:pPr>
-        <w:ind w:left="1080" w:hanging="1080"/>
-      </w:pPr>
-      <w:rPr>
-        <w:rFonts w:hint="default"/>
-      </w:rPr>
-    </w:lvl>
-    <w:lvl w:ilvl="5">
-      <w:start w:val="1"/>
-      <w:numFmt w:val="decimal"/>
-      <w:lvlText w:val="%1.%2.%3.%4.%5.%6"/>
-      <w:lvlJc w:val="left"/>
-      <w:pPr>
-        <w:ind w:left="1080" w:hanging="1080"/>
-      </w:pPr>
-      <w:rPr>
-        <w:rFonts w:hint="default"/>
-      </w:rPr>
-    </w:lvl>
-    <w:lvl w:ilvl="6">
-      <w:start w:val="1"/>
-      <w:numFmt w:val="decimal"/>
-      <w:lvlText w:val="%1.%2.%3.%4.%5.%6.%7"/>
-      <w:lvlJc w:val="left"/>
-      <w:pPr>
-        <w:ind w:left="1440" w:hanging="1440"/>
-      </w:pPr>
-      <w:rPr>
-        <w:rFonts w:hint="default"/>
-      </w:rPr>
-    </w:lvl>
-    <w:lvl w:ilvl="7">
-      <w:start w:val="1"/>
-      <w:numFmt w:val="decimal"/>
-      <w:lvlText w:val="%1.%2.%3.%4.%5.%6.%7.%8"/>
-      <w:lvlJc w:val="left"/>
-      <w:pPr>
-        <w:ind w:left="1440" w:hanging="1440"/>
-      </w:pPr>
-      <w:rPr>
-        <w:rFonts w:hint="default"/>
-      </w:rPr>
-    </w:lvl>
-    <w:lvl w:ilvl="8">
-      <w:start w:val="1"/>
-      <w:numFmt w:val="decimal"/>
-      <w:lvlText w:val="%1.%2.%3.%4.%5.%6.%7.%8.%9"/>
-      <w:lvlJc w:val="left"/>
-      <w:pPr>
-        <w:ind w:left="1800" w:hanging="1800"/>
-      </w:pPr>
-      <w:rPr>
-        <w:rFonts w:hint="default"/>
-      </w:rPr>
-    </w:lvl>
-  </w:abstractNum>
-  <w:num w:numId="1" w16cid:durableId="1137837892">
-    <w:abstractNumId w:val="2"/>
-  </w:num>
-  <w:num w:numId="2" w16cid:durableId="1727026698">
+  <w:num w:numId="1" w16cid:durableId="566112287">
     <w:abstractNumId w:val="0"/>
-  </w:num>
-  <w:num w:numId="3" w16cid:durableId="1950893041">
-    <w:abstractNumId w:val="10"/>
-  </w:num>
-  <w:num w:numId="4" w16cid:durableId="33579880">
-    <w:abstractNumId w:val="7"/>
-  </w:num>
-  <w:num w:numId="5" w16cid:durableId="550271675">
-    <w:abstractNumId w:val="6"/>
-  </w:num>
-  <w:num w:numId="6" w16cid:durableId="1637300856">
-    <w:abstractNumId w:val="4"/>
-  </w:num>
-  <w:num w:numId="7" w16cid:durableId="986593143">
-    <w:abstractNumId w:val="11"/>
-  </w:num>
-  <w:num w:numId="8" w16cid:durableId="1398817645">
-    <w:abstractNumId w:val="9"/>
-  </w:num>
-  <w:num w:numId="9" w16cid:durableId="1275210813">
-    <w:abstractNumId w:val="3"/>
-  </w:num>
-  <w:num w:numId="10" w16cid:durableId="290475634">
-    <w:abstractNumId w:val="5"/>
-  </w:num>
-  <w:num w:numId="11" w16cid:durableId="1420980891">
-    <w:abstractNumId w:val="8"/>
-  </w:num>
-  <w:num w:numId="12" w16cid:durableId="59792436">
-    <w:abstractNumId w:val="1"/>
-  </w:num>
-  <w:num w:numId="13" w16cid:durableId="860506402">
-    <w:abstractNumId w:val="12"/>
   </w:num>
 </w:numbering>
 </file>
@@ -5697,6 +3035,10 @@
   <w:style w:type="paragraph" w:default="1" w:styleId="Normal">
     <w:name w:val="Normal"/>
     <w:qFormat/>
+    <w:rsid w:val="00075130"/>
+    <w:pPr>
+      <w:spacing w:line="256" w:lineRule="auto"/>
+    </w:pPr>
   </w:style>
   <w:style w:type="character" w:default="1" w:styleId="DefaultParagraphFont">
     <w:name w:val="Default Paragraph Font"/>
@@ -5730,8 +3072,9 @@
     <w:basedOn w:val="Normal"/>
     <w:uiPriority w:val="34"/>
     <w:qFormat/>
-    <w:rsid w:val="00790E63"/>
+    <w:rsid w:val="00075130"/>
     <w:pPr>
+      <w:spacing w:line="259" w:lineRule="auto"/>
       <w:ind w:left="720"/>
       <w:contextualSpacing/>
     </w:pPr>
@@ -5742,7 +3085,7 @@
     <w:link w:val="HeaderChar"/>
     <w:uiPriority w:val="99"/>
     <w:unhideWhenUsed/>
-    <w:rsid w:val="00191FC1"/>
+    <w:rsid w:val="00075130"/>
     <w:pPr>
       <w:tabs>
         <w:tab w:val="center" w:pos="4680"/>
@@ -5756,7 +3099,7 @@
     <w:basedOn w:val="DefaultParagraphFont"/>
     <w:link w:val="Header"/>
     <w:uiPriority w:val="99"/>
-    <w:rsid w:val="00191FC1"/>
+    <w:rsid w:val="00075130"/>
   </w:style>
   <w:style w:type="paragraph" w:styleId="Footer">
     <w:name w:val="footer"/>
@@ -5764,7 +3107,7 @@
     <w:link w:val="FooterChar"/>
     <w:uiPriority w:val="99"/>
     <w:unhideWhenUsed/>
-    <w:rsid w:val="00191FC1"/>
+    <w:rsid w:val="00075130"/>
     <w:pPr>
       <w:tabs>
         <w:tab w:val="center" w:pos="4680"/>
@@ -5778,13 +3121,13 @@
     <w:basedOn w:val="DefaultParagraphFont"/>
     <w:link w:val="Footer"/>
     <w:uiPriority w:val="99"/>
-    <w:rsid w:val="00191FC1"/>
+    <w:rsid w:val="00075130"/>
   </w:style>
   <w:style w:type="table" w:styleId="TableGrid">
     <w:name w:val="Table Grid"/>
     <w:basedOn w:val="TableNormal"/>
     <w:uiPriority w:val="39"/>
-    <w:rsid w:val="00C40FE3"/>
+    <w:rsid w:val="00075130"/>
     <w:pPr>
       <w:spacing w:after="0" w:line="240" w:lineRule="auto"/>
     </w:pPr>
